--- a/Merge.docx
+++ b/Merge.docx
@@ -1,6 +1,6 @@
 
 <file path=word/document.xml><?xml version="1.0" encoding="utf-8"?>
-<w:document xmlns:wpc="http://schemas.microsoft.com/office/word/2010/wordprocessingCanvas" xmlns:cx="http://schemas.microsoft.com/office/drawing/2014/chartex" xmlns:cx1="http://schemas.microsoft.com/office/drawing/2015/9/8/chartex" xmlns:cx2="http://schemas.microsoft.com/office/drawing/2015/10/21/chartex" xmlns:cx3="http://schemas.microsoft.com/office/drawing/2016/5/9/chartex" xmlns:cx4="http://schemas.microsoft.com/office/drawing/2016/5/10/chartex" xmlns:cx5="http://schemas.microsoft.com/office/drawing/2016/5/11/chartex" xmlns:cx6="http://schemas.microsoft.com/office/drawing/2016/5/12/chartex" xmlns:cx7="http://schemas.microsoft.com/office/drawing/2016/5/13/chartex" xmlns:cx8="http://schemas.microsoft.com/office/drawing/2016/5/14/chartex" xmlns:mc="http://schemas.openxmlformats.org/markup-compatibility/2006" xmlns:aink="http://schemas.microsoft.com/office/drawing/2016/ink" xmlns:am3d="http://schemas.microsoft.com/office/drawing/2017/model3d" xmlns:o="urn:schemas-microsoft-com:office:office" xmlns:oel="http://schemas.microsoft.com/office/2019/extlst" xmlns:r="http://schemas.openxmlformats.org/officeDocument/2006/relationships" xmlns:m="http://schemas.openxmlformats.org/officeDocument/2006/math" xmlns:v="urn:schemas-microsoft-com:vml" xmlns:wp14="http://schemas.microsoft.com/office/word/2010/wordprocessingDrawing" xmlns:wp="http://schemas.openxmlformats.org/drawingml/2006/wordprocessingDrawing" xmlns:w10="urn:schemas-microsoft-com:office:word" xmlns:w="http://schemas.openxmlformats.org/wordprocessingml/2006/main" xmlns:w14="http://schemas.microsoft.com/office/word/2010/wordml" xmlns:w15="http://schemas.microsoft.com/office/word/2012/wordml" xmlns:w16cex="http://schemas.microsoft.com/office/word/2018/wordml/cex" xmlns:w16cid="http://schemas.microsoft.com/office/word/2016/wordml/cid" xmlns:w16="http://schemas.microsoft.com/office/word/2018/wordml" xmlns:w16du="http://schemas.microsoft.com/office/word/2023/wordml/word16du" xmlns:w16sdtdh="http://schemas.microsoft.com/office/word/2020/wordml/sdtdatahash" xmlns:w16se="http://schemas.microsoft.com/office/word/2015/wordml/symex" xmlns:wpg="http://schemas.microsoft.com/office/word/2010/wordprocessingGroup" xmlns:wpi="http://schemas.microsoft.com/office/word/2010/wordprocessingInk" xmlns:wne="http://schemas.microsoft.com/office/word/2006/wordml" xmlns:wps="http://schemas.microsoft.com/office/word/2010/wordprocessingShape" mc:Ignorable="w14 w15 w16se w16cid w16 w16cex w16sdtdh w16du wp14">
+<w:document xmlns:wpc="http://schemas.microsoft.com/office/word/2010/wordprocessingCanvas" xmlns:cx="http://schemas.microsoft.com/office/drawing/2014/chartex" xmlns:cx1="http://schemas.microsoft.com/office/drawing/2015/9/8/chartex" xmlns:cx2="http://schemas.microsoft.com/office/drawing/2015/10/21/chartex" xmlns:cx3="http://schemas.microsoft.com/office/drawing/2016/5/9/chartex" xmlns:cx4="http://schemas.microsoft.com/office/drawing/2016/5/10/chartex" xmlns:cx5="http://schemas.microsoft.com/office/drawing/2016/5/11/chartex" xmlns:cx6="http://schemas.microsoft.com/office/drawing/2016/5/12/chartex" xmlns:cx7="http://schemas.microsoft.com/office/drawing/2016/5/13/chartex" xmlns:cx8="http://schemas.microsoft.com/office/drawing/2016/5/14/chartex" xmlns:mc="http://schemas.openxmlformats.org/markup-compatibility/2006" xmlns:aink="http://schemas.microsoft.com/office/drawing/2016/ink" xmlns:am3d="http://schemas.microsoft.com/office/drawing/2017/model3d" xmlns:o="urn:schemas-microsoft-com:office:office" xmlns:r="http://schemas.openxmlformats.org/officeDocument/2006/relationships" xmlns:m="http://schemas.openxmlformats.org/officeDocument/2006/math" xmlns:v="urn:schemas-microsoft-com:vml" xmlns:wp14="http://schemas.microsoft.com/office/word/2010/wordprocessingDrawing" xmlns:wp="http://schemas.openxmlformats.org/drawingml/2006/wordprocessingDrawing" xmlns:w10="urn:schemas-microsoft-com:office:word" xmlns:w="http://schemas.openxmlformats.org/wordprocessingml/2006/main" xmlns:w14="http://schemas.microsoft.com/office/word/2010/wordml" xmlns:w15="http://schemas.microsoft.com/office/word/2012/wordml" xmlns:w16cid="http://schemas.microsoft.com/office/word/2016/wordml/cid" xmlns:w16se="http://schemas.microsoft.com/office/word/2015/wordml/symex" xmlns:wpg="http://schemas.microsoft.com/office/word/2010/wordprocessingGroup" xmlns:wpi="http://schemas.microsoft.com/office/word/2010/wordprocessingInk" xmlns:wne="http://schemas.microsoft.com/office/word/2006/wordml" xmlns:wps="http://schemas.microsoft.com/office/word/2010/wordprocessingShape" mc:Ignorable="w14 w15 w16se w16cid wp14">
   <w:body>
     <w:p>
       <w:pPr>
@@ -7613,7 +7613,7 @@
               </wp:anchor>
             </w:drawing>
           </mc:Choice>
-          <mc:Fallback>
+          <mc:Fallback xmlns:w16sdtdh="http://schemas.microsoft.com/office/word/2020/wordml/sdtdatahash" xmlns:w16du="http://schemas.microsoft.com/office/word/2023/wordml/word16du" xmlns:w16="http://schemas.microsoft.com/office/word/2018/wordml" xmlns:w16cex="http://schemas.microsoft.com/office/word/2018/wordml/cex" xmlns:oel="http://schemas.microsoft.com/office/2019/extlst">
             <w:pict>
               <v:group w14:anchorId="7228544C" id="Group 2" o:spid="_x0000_s1026" style="position:absolute;margin-left:2pt;margin-top:-50.2pt;width:535.4pt;height:781.8pt;z-index:-251622400" coordorigin="580,301" coordsize="10708,15636" o:gfxdata="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">
                 <v:line id="Line 239" o:spid="_x0000_s1027" style="position:absolute;visibility:visible;mso-wrap-style:square" from="642,15829" to="937,15829" o:connectortype="straight" o:gfxdata="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" strokecolor="navy" strokeweight="4.5pt"/>
@@ -8272,7 +8272,7 @@
           <w:szCs w:val="26"/>
         </w:rPr>
         <w:sectPr>
-          <w:footerReference w:type="default" r:id="rId10"/>
+          <w:headerReference w:type="default" r:id="rId10"/>
           <w:pgSz w:w="11906" w:h="16838" w:code="9"/>
           <w:pgMar w:top="1360" w:right="863" w:bottom="280" w:left="540" w:header="720" w:footer="720" w:gutter="0"/>
           <w:pgNumType w:start="0"/>
@@ -8299,6 +8299,12 @@
     <w:p>
       <w:pPr>
         <w:jc w:val="center"/>
+        <w:rPr>
+          <w:b/>
+          <w:bCs/>
+          <w:sz w:val="48"/>
+          <w:szCs w:val="44"/>
+        </w:rPr>
       </w:pPr>
       <w:bookmarkStart w:id="0" w:name="MỤC_LỤC"/>
       <w:bookmarkStart w:id="1" w:name="_bookmark0"/>
@@ -8314,6 +8320,2628 @@
         <w:lastRenderedPageBreak/>
         <w:t>MỤC LỤC</w:t>
       </w:r>
+    </w:p>
+    <w:p>
+      <w:pPr>
+        <w:pStyle w:val="TOC1"/>
+        <w:tabs>
+          <w:tab w:val="left" w:pos="440"/>
+          <w:tab w:val="right" w:leader="dot" w:pos="9016"/>
+        </w:tabs>
+        <w:rPr>
+          <w:noProof/>
+        </w:rPr>
+      </w:pPr>
+      <w:r>
+        <w:fldChar w:fldCharType="begin"/>
+      </w:r>
+      <w:r>
+        <w:instrText xml:space="preserve"> TOC \o "1-3" \h \z \u </w:instrText>
+      </w:r>
+      <w:r>
+        <w:fldChar w:fldCharType="separate"/>
+      </w:r>
+      <w:hyperlink w:anchor="_Toc160830082" w:history="1">
+        <w:r>
+          <w:rPr>
+            <w:rStyle w:val="Hyperlink"/>
+            <w:noProof/>
+          </w:rPr>
+          <w:t>I.</w:t>
+        </w:r>
+        <w:r>
+          <w:rPr>
+            <w:noProof/>
+          </w:rPr>
+          <w:tab/>
+        </w:r>
+        <w:r>
+          <w:rPr>
+            <w:rStyle w:val="Hyperlink"/>
+            <w:noProof/>
+          </w:rPr>
+          <w:t>Bảng phân công công việc</w:t>
+        </w:r>
+        <w:r>
+          <w:rPr>
+            <w:noProof/>
+            <w:webHidden/>
+          </w:rPr>
+          <w:tab/>
+        </w:r>
+        <w:r>
+          <w:rPr>
+            <w:noProof/>
+            <w:webHidden/>
+          </w:rPr>
+          <w:fldChar w:fldCharType="begin"/>
+        </w:r>
+        <w:r>
+          <w:rPr>
+            <w:noProof/>
+            <w:webHidden/>
+          </w:rPr>
+          <w:instrText xml:space="preserve"> PAGEREF _Toc160830082 \h </w:instrText>
+        </w:r>
+        <w:r>
+          <w:rPr>
+            <w:noProof/>
+            <w:webHidden/>
+          </w:rPr>
+        </w:r>
+        <w:r>
+          <w:rPr>
+            <w:noProof/>
+            <w:webHidden/>
+          </w:rPr>
+          <w:fldChar w:fldCharType="separate"/>
+        </w:r>
+        <w:r>
+          <w:rPr>
+            <w:noProof/>
+            <w:webHidden/>
+          </w:rPr>
+          <w:t>3</w:t>
+        </w:r>
+        <w:r>
+          <w:rPr>
+            <w:noProof/>
+            <w:webHidden/>
+          </w:rPr>
+          <w:fldChar w:fldCharType="end"/>
+        </w:r>
+      </w:hyperlink>
+    </w:p>
+    <w:p>
+      <w:pPr>
+        <w:pStyle w:val="TOC1"/>
+        <w:tabs>
+          <w:tab w:val="left" w:pos="440"/>
+          <w:tab w:val="right" w:leader="dot" w:pos="9016"/>
+        </w:tabs>
+        <w:rPr>
+          <w:noProof/>
+        </w:rPr>
+      </w:pPr>
+      <w:hyperlink w:anchor="_Toc160830083" w:history="1">
+        <w:r>
+          <w:rPr>
+            <w:rStyle w:val="Hyperlink"/>
+            <w:noProof/>
+          </w:rPr>
+          <w:t>II.</w:t>
+        </w:r>
+        <w:r>
+          <w:rPr>
+            <w:noProof/>
+          </w:rPr>
+          <w:tab/>
+        </w:r>
+        <w:r>
+          <w:rPr>
+            <w:rStyle w:val="Hyperlink"/>
+            <w:noProof/>
+          </w:rPr>
+          <w:t>Đánh giá mức độ hoàn thành</w:t>
+        </w:r>
+        <w:r>
+          <w:rPr>
+            <w:noProof/>
+            <w:webHidden/>
+          </w:rPr>
+          <w:tab/>
+        </w:r>
+        <w:r>
+          <w:rPr>
+            <w:noProof/>
+            <w:webHidden/>
+          </w:rPr>
+          <w:fldChar w:fldCharType="begin"/>
+        </w:r>
+        <w:r>
+          <w:rPr>
+            <w:noProof/>
+            <w:webHidden/>
+          </w:rPr>
+          <w:instrText xml:space="preserve"> PAGEREF _Toc160830083 \h </w:instrText>
+        </w:r>
+        <w:r>
+          <w:rPr>
+            <w:noProof/>
+            <w:webHidden/>
+          </w:rPr>
+        </w:r>
+        <w:r>
+          <w:rPr>
+            <w:noProof/>
+            <w:webHidden/>
+          </w:rPr>
+          <w:fldChar w:fldCharType="separate"/>
+        </w:r>
+        <w:r>
+          <w:rPr>
+            <w:noProof/>
+            <w:webHidden/>
+          </w:rPr>
+          <w:t>3</w:t>
+        </w:r>
+        <w:r>
+          <w:rPr>
+            <w:noProof/>
+            <w:webHidden/>
+          </w:rPr>
+          <w:fldChar w:fldCharType="end"/>
+        </w:r>
+      </w:hyperlink>
+    </w:p>
+    <w:p>
+      <w:pPr>
+        <w:pStyle w:val="TOC3"/>
+        <w:tabs>
+          <w:tab w:val="left" w:pos="880"/>
+          <w:tab w:val="right" w:leader="dot" w:pos="9016"/>
+        </w:tabs>
+        <w:rPr>
+          <w:noProof/>
+        </w:rPr>
+      </w:pPr>
+      <w:hyperlink w:anchor="_Toc160830084" w:history="1">
+        <w:r>
+          <w:rPr>
+            <w:rStyle w:val="Hyperlink"/>
+            <w:noProof/>
+          </w:rPr>
+          <w:t>1.</w:t>
+        </w:r>
+        <w:r>
+          <w:rPr>
+            <w:noProof/>
+          </w:rPr>
+          <w:tab/>
+        </w:r>
+        <w:r>
+          <w:rPr>
+            <w:rStyle w:val="Hyperlink"/>
+            <w:noProof/>
+          </w:rPr>
+          <w:t>FAT32</w:t>
+        </w:r>
+        <w:r>
+          <w:rPr>
+            <w:noProof/>
+            <w:webHidden/>
+          </w:rPr>
+          <w:tab/>
+        </w:r>
+        <w:r>
+          <w:rPr>
+            <w:noProof/>
+            <w:webHidden/>
+          </w:rPr>
+          <w:fldChar w:fldCharType="begin"/>
+        </w:r>
+        <w:r>
+          <w:rPr>
+            <w:noProof/>
+            <w:webHidden/>
+          </w:rPr>
+          <w:instrText xml:space="preserve"> PAGEREF _Toc160830084 \h </w:instrText>
+        </w:r>
+        <w:r>
+          <w:rPr>
+            <w:noProof/>
+            <w:webHidden/>
+          </w:rPr>
+        </w:r>
+        <w:r>
+          <w:rPr>
+            <w:noProof/>
+            <w:webHidden/>
+          </w:rPr>
+          <w:fldChar w:fldCharType="separate"/>
+        </w:r>
+        <w:r>
+          <w:rPr>
+            <w:noProof/>
+            <w:webHidden/>
+          </w:rPr>
+          <w:t>3</w:t>
+        </w:r>
+        <w:r>
+          <w:rPr>
+            <w:noProof/>
+            <w:webHidden/>
+          </w:rPr>
+          <w:fldChar w:fldCharType="end"/>
+        </w:r>
+      </w:hyperlink>
+    </w:p>
+    <w:p>
+      <w:pPr>
+        <w:pStyle w:val="TOC3"/>
+        <w:tabs>
+          <w:tab w:val="left" w:pos="880"/>
+          <w:tab w:val="right" w:leader="dot" w:pos="9016"/>
+        </w:tabs>
+        <w:rPr>
+          <w:noProof/>
+        </w:rPr>
+      </w:pPr>
+      <w:hyperlink w:anchor="_Toc160830085" w:history="1">
+        <w:r>
+          <w:rPr>
+            <w:rStyle w:val="Hyperlink"/>
+            <w:noProof/>
+          </w:rPr>
+          <w:t>2.</w:t>
+        </w:r>
+        <w:r>
+          <w:rPr>
+            <w:noProof/>
+          </w:rPr>
+          <w:tab/>
+        </w:r>
+        <w:r>
+          <w:rPr>
+            <w:rStyle w:val="Hyperlink"/>
+            <w:noProof/>
+          </w:rPr>
+          <w:t>NTFS</w:t>
+        </w:r>
+        <w:r>
+          <w:rPr>
+            <w:noProof/>
+            <w:webHidden/>
+          </w:rPr>
+          <w:tab/>
+        </w:r>
+        <w:r>
+          <w:rPr>
+            <w:noProof/>
+            <w:webHidden/>
+          </w:rPr>
+          <w:fldChar w:fldCharType="begin"/>
+        </w:r>
+        <w:r>
+          <w:rPr>
+            <w:noProof/>
+            <w:webHidden/>
+          </w:rPr>
+          <w:instrText xml:space="preserve"> PAGEREF _Toc160830085 \h </w:instrText>
+        </w:r>
+        <w:r>
+          <w:rPr>
+            <w:noProof/>
+            <w:webHidden/>
+          </w:rPr>
+        </w:r>
+        <w:r>
+          <w:rPr>
+            <w:noProof/>
+            <w:webHidden/>
+          </w:rPr>
+          <w:fldChar w:fldCharType="separate"/>
+        </w:r>
+        <w:r>
+          <w:rPr>
+            <w:noProof/>
+            <w:webHidden/>
+          </w:rPr>
+          <w:t>4</w:t>
+        </w:r>
+        <w:r>
+          <w:rPr>
+            <w:noProof/>
+            <w:webHidden/>
+          </w:rPr>
+          <w:fldChar w:fldCharType="end"/>
+        </w:r>
+      </w:hyperlink>
+    </w:p>
+    <w:p>
+      <w:pPr>
+        <w:pStyle w:val="TOC1"/>
+        <w:tabs>
+          <w:tab w:val="left" w:pos="520"/>
+          <w:tab w:val="right" w:leader="dot" w:pos="9016"/>
+        </w:tabs>
+        <w:rPr>
+          <w:noProof/>
+        </w:rPr>
+      </w:pPr>
+      <w:hyperlink w:anchor="_Toc160830086" w:history="1">
+        <w:r>
+          <w:rPr>
+            <w:rStyle w:val="Hyperlink"/>
+            <w:noProof/>
+          </w:rPr>
+          <w:t>III.</w:t>
+        </w:r>
+        <w:r>
+          <w:rPr>
+            <w:noProof/>
+          </w:rPr>
+          <w:tab/>
+        </w:r>
+        <w:r>
+          <w:rPr>
+            <w:rStyle w:val="Hyperlink"/>
+            <w:noProof/>
+          </w:rPr>
+          <w:t>Cách đọc ổ đĩa định dạng FAT32</w:t>
+        </w:r>
+        <w:r>
+          <w:rPr>
+            <w:noProof/>
+            <w:webHidden/>
+          </w:rPr>
+          <w:tab/>
+        </w:r>
+        <w:r>
+          <w:rPr>
+            <w:noProof/>
+            <w:webHidden/>
+          </w:rPr>
+          <w:fldChar w:fldCharType="begin"/>
+        </w:r>
+        <w:r>
+          <w:rPr>
+            <w:noProof/>
+            <w:webHidden/>
+          </w:rPr>
+          <w:instrText xml:space="preserve"> PAGEREF _Toc160830086 \h </w:instrText>
+        </w:r>
+        <w:r>
+          <w:rPr>
+            <w:noProof/>
+            <w:webHidden/>
+          </w:rPr>
+        </w:r>
+        <w:r>
+          <w:rPr>
+            <w:noProof/>
+            <w:webHidden/>
+          </w:rPr>
+          <w:fldChar w:fldCharType="separate"/>
+        </w:r>
+        <w:r>
+          <w:rPr>
+            <w:noProof/>
+            <w:webHidden/>
+          </w:rPr>
+          <w:t>4</w:t>
+        </w:r>
+        <w:r>
+          <w:rPr>
+            <w:noProof/>
+            <w:webHidden/>
+          </w:rPr>
+          <w:fldChar w:fldCharType="end"/>
+        </w:r>
+      </w:hyperlink>
+    </w:p>
+    <w:p>
+      <w:pPr>
+        <w:pStyle w:val="TOC2"/>
+        <w:tabs>
+          <w:tab w:val="right" w:leader="dot" w:pos="9016"/>
+        </w:tabs>
+        <w:rPr>
+          <w:noProof/>
+        </w:rPr>
+      </w:pPr>
+      <w:hyperlink w:anchor="_Toc160830087" w:history="1">
+        <w:r>
+          <w:rPr>
+            <w:rStyle w:val="Hyperlink"/>
+            <w:noProof/>
+          </w:rPr>
+          <w:t>Cấu trúc FAT 32</w:t>
+        </w:r>
+        <w:r>
+          <w:rPr>
+            <w:noProof/>
+            <w:webHidden/>
+          </w:rPr>
+          <w:tab/>
+        </w:r>
+        <w:r>
+          <w:rPr>
+            <w:noProof/>
+            <w:webHidden/>
+          </w:rPr>
+          <w:fldChar w:fldCharType="begin"/>
+        </w:r>
+        <w:r>
+          <w:rPr>
+            <w:noProof/>
+            <w:webHidden/>
+          </w:rPr>
+          <w:instrText xml:space="preserve"> PAGEREF _Toc160830087 \h </w:instrText>
+        </w:r>
+        <w:r>
+          <w:rPr>
+            <w:noProof/>
+            <w:webHidden/>
+          </w:rPr>
+        </w:r>
+        <w:r>
+          <w:rPr>
+            <w:noProof/>
+            <w:webHidden/>
+          </w:rPr>
+          <w:fldChar w:fldCharType="separate"/>
+        </w:r>
+        <w:r>
+          <w:rPr>
+            <w:noProof/>
+            <w:webHidden/>
+          </w:rPr>
+          <w:t>4</w:t>
+        </w:r>
+        <w:r>
+          <w:rPr>
+            <w:noProof/>
+            <w:webHidden/>
+          </w:rPr>
+          <w:fldChar w:fldCharType="end"/>
+        </w:r>
+      </w:hyperlink>
+    </w:p>
+    <w:p>
+      <w:pPr>
+        <w:pStyle w:val="TOC2"/>
+        <w:tabs>
+          <w:tab w:val="right" w:leader="dot" w:pos="9016"/>
+        </w:tabs>
+        <w:rPr>
+          <w:noProof/>
+        </w:rPr>
+      </w:pPr>
+      <w:hyperlink w:anchor="_Toc160830088" w:history="1">
+        <w:r>
+          <w:rPr>
+            <w:rStyle w:val="Hyperlink"/>
+            <w:noProof/>
+            <w:lang w:val="fr-FR"/>
+          </w:rPr>
+          <w:t>Bước 1: Đọc phân vùng</w:t>
+        </w:r>
+        <w:r>
+          <w:rPr>
+            <w:noProof/>
+            <w:webHidden/>
+          </w:rPr>
+          <w:tab/>
+        </w:r>
+        <w:r>
+          <w:rPr>
+            <w:noProof/>
+            <w:webHidden/>
+          </w:rPr>
+          <w:fldChar w:fldCharType="begin"/>
+        </w:r>
+        <w:r>
+          <w:rPr>
+            <w:noProof/>
+            <w:webHidden/>
+          </w:rPr>
+          <w:instrText xml:space="preserve"> PAGEREF _Toc160830088 \h </w:instrText>
+        </w:r>
+        <w:r>
+          <w:rPr>
+            <w:noProof/>
+            <w:webHidden/>
+          </w:rPr>
+        </w:r>
+        <w:r>
+          <w:rPr>
+            <w:noProof/>
+            <w:webHidden/>
+          </w:rPr>
+          <w:fldChar w:fldCharType="separate"/>
+        </w:r>
+        <w:r>
+          <w:rPr>
+            <w:noProof/>
+            <w:webHidden/>
+          </w:rPr>
+          <w:t>4</w:t>
+        </w:r>
+        <w:r>
+          <w:rPr>
+            <w:noProof/>
+            <w:webHidden/>
+          </w:rPr>
+          <w:fldChar w:fldCharType="end"/>
+        </w:r>
+      </w:hyperlink>
+    </w:p>
+    <w:p>
+      <w:pPr>
+        <w:pStyle w:val="TOC2"/>
+        <w:tabs>
+          <w:tab w:val="right" w:leader="dot" w:pos="9016"/>
+        </w:tabs>
+        <w:rPr>
+          <w:noProof/>
+        </w:rPr>
+      </w:pPr>
+      <w:hyperlink w:anchor="_Toc160830089" w:history="1">
+        <w:r>
+          <w:rPr>
+            <w:rStyle w:val="Hyperlink"/>
+            <w:noProof/>
+          </w:rPr>
+          <w:t>Bước 2: Đọc Boot Sector</w:t>
+        </w:r>
+        <w:r>
+          <w:rPr>
+            <w:noProof/>
+            <w:webHidden/>
+          </w:rPr>
+          <w:tab/>
+        </w:r>
+        <w:r>
+          <w:rPr>
+            <w:noProof/>
+            <w:webHidden/>
+          </w:rPr>
+          <w:fldChar w:fldCharType="begin"/>
+        </w:r>
+        <w:r>
+          <w:rPr>
+            <w:noProof/>
+            <w:webHidden/>
+          </w:rPr>
+          <w:instrText xml:space="preserve"> PAGEREF _Toc160830089 \h </w:instrText>
+        </w:r>
+        <w:r>
+          <w:rPr>
+            <w:noProof/>
+            <w:webHidden/>
+          </w:rPr>
+        </w:r>
+        <w:r>
+          <w:rPr>
+            <w:noProof/>
+            <w:webHidden/>
+          </w:rPr>
+          <w:fldChar w:fldCharType="separate"/>
+        </w:r>
+        <w:r>
+          <w:rPr>
+            <w:noProof/>
+            <w:webHidden/>
+          </w:rPr>
+          <w:t>4</w:t>
+        </w:r>
+        <w:r>
+          <w:rPr>
+            <w:noProof/>
+            <w:webHidden/>
+          </w:rPr>
+          <w:fldChar w:fldCharType="end"/>
+        </w:r>
+      </w:hyperlink>
+    </w:p>
+    <w:p>
+      <w:pPr>
+        <w:pStyle w:val="TOC3"/>
+        <w:tabs>
+          <w:tab w:val="left" w:pos="880"/>
+          <w:tab w:val="right" w:leader="dot" w:pos="9016"/>
+        </w:tabs>
+        <w:rPr>
+          <w:noProof/>
+        </w:rPr>
+      </w:pPr>
+      <w:hyperlink w:anchor="_Toc160830090" w:history="1">
+        <w:r>
+          <w:rPr>
+            <w:rStyle w:val="Hyperlink"/>
+            <w:rFonts w:ascii="Symbol" w:hAnsi="Symbol"/>
+            <w:noProof/>
+          </w:rPr>
+          <w:t></w:t>
+        </w:r>
+        <w:r>
+          <w:rPr>
+            <w:noProof/>
+          </w:rPr>
+          <w:tab/>
+        </w:r>
+        <w:r>
+          <w:rPr>
+            <w:rStyle w:val="Hyperlink"/>
+            <w:noProof/>
+          </w:rPr>
+          <w:t>Các thông số tính toán được:</w:t>
+        </w:r>
+        <w:r>
+          <w:rPr>
+            <w:noProof/>
+            <w:webHidden/>
+          </w:rPr>
+          <w:tab/>
+        </w:r>
+        <w:r>
+          <w:rPr>
+            <w:noProof/>
+            <w:webHidden/>
+          </w:rPr>
+          <w:fldChar w:fldCharType="begin"/>
+        </w:r>
+        <w:r>
+          <w:rPr>
+            <w:noProof/>
+            <w:webHidden/>
+          </w:rPr>
+          <w:instrText xml:space="preserve"> PAGEREF _Toc160830090 \h </w:instrText>
+        </w:r>
+        <w:r>
+          <w:rPr>
+            <w:noProof/>
+            <w:webHidden/>
+          </w:rPr>
+        </w:r>
+        <w:r>
+          <w:rPr>
+            <w:noProof/>
+            <w:webHidden/>
+          </w:rPr>
+          <w:fldChar w:fldCharType="separate"/>
+        </w:r>
+        <w:r>
+          <w:rPr>
+            <w:noProof/>
+            <w:webHidden/>
+          </w:rPr>
+          <w:t>5</w:t>
+        </w:r>
+        <w:r>
+          <w:rPr>
+            <w:noProof/>
+            <w:webHidden/>
+          </w:rPr>
+          <w:fldChar w:fldCharType="end"/>
+        </w:r>
+      </w:hyperlink>
+    </w:p>
+    <w:p>
+      <w:pPr>
+        <w:pStyle w:val="TOC2"/>
+        <w:tabs>
+          <w:tab w:val="right" w:leader="dot" w:pos="9016"/>
+        </w:tabs>
+        <w:rPr>
+          <w:noProof/>
+        </w:rPr>
+      </w:pPr>
+      <w:hyperlink w:anchor="_Toc160830091" w:history="1">
+        <w:r>
+          <w:rPr>
+            <w:rStyle w:val="Hyperlink"/>
+            <w:noProof/>
+          </w:rPr>
+          <w:t>Bước 3: Đọc bảng FAT</w:t>
+        </w:r>
+        <w:r>
+          <w:rPr>
+            <w:noProof/>
+            <w:webHidden/>
+          </w:rPr>
+          <w:tab/>
+        </w:r>
+        <w:r>
+          <w:rPr>
+            <w:noProof/>
+            <w:webHidden/>
+          </w:rPr>
+          <w:fldChar w:fldCharType="begin"/>
+        </w:r>
+        <w:r>
+          <w:rPr>
+            <w:noProof/>
+            <w:webHidden/>
+          </w:rPr>
+          <w:instrText xml:space="preserve"> PAGEREF _Toc160830091 \h </w:instrText>
+        </w:r>
+        <w:r>
+          <w:rPr>
+            <w:noProof/>
+            <w:webHidden/>
+          </w:rPr>
+        </w:r>
+        <w:r>
+          <w:rPr>
+            <w:noProof/>
+            <w:webHidden/>
+          </w:rPr>
+          <w:fldChar w:fldCharType="separate"/>
+        </w:r>
+        <w:r>
+          <w:rPr>
+            <w:noProof/>
+            <w:webHidden/>
+          </w:rPr>
+          <w:t>5</w:t>
+        </w:r>
+        <w:r>
+          <w:rPr>
+            <w:noProof/>
+            <w:webHidden/>
+          </w:rPr>
+          <w:fldChar w:fldCharType="end"/>
+        </w:r>
+      </w:hyperlink>
+    </w:p>
+    <w:p>
+      <w:pPr>
+        <w:pStyle w:val="TOC3"/>
+        <w:tabs>
+          <w:tab w:val="left" w:pos="880"/>
+          <w:tab w:val="right" w:leader="dot" w:pos="9016"/>
+        </w:tabs>
+        <w:rPr>
+          <w:noProof/>
+        </w:rPr>
+      </w:pPr>
+      <w:hyperlink w:anchor="_Toc160830092" w:history="1">
+        <w:r>
+          <w:rPr>
+            <w:rStyle w:val="Hyperlink"/>
+            <w:noProof/>
+          </w:rPr>
+          <w:t>3.</w:t>
+        </w:r>
+        <w:r>
+          <w:rPr>
+            <w:noProof/>
+          </w:rPr>
+          <w:tab/>
+        </w:r>
+        <w:r>
+          <w:rPr>
+            <w:rStyle w:val="Hyperlink"/>
+            <w:noProof/>
+          </w:rPr>
+          <w:t>Truy xuất</w:t>
+        </w:r>
+        <w:r>
+          <w:rPr>
+            <w:rStyle w:val="Hyperlink"/>
+            <w:noProof/>
+          </w:rPr>
+          <w:t xml:space="preserve"> </w:t>
+        </w:r>
+        <w:r>
+          <w:rPr>
+            <w:rStyle w:val="Hyperlink"/>
+            <w:noProof/>
+          </w:rPr>
+          <w:t>chuỗi cluster:</w:t>
+        </w:r>
+        <w:r>
+          <w:rPr>
+            <w:noProof/>
+            <w:webHidden/>
+          </w:rPr>
+          <w:tab/>
+        </w:r>
+        <w:r>
+          <w:rPr>
+            <w:noProof/>
+            <w:webHidden/>
+          </w:rPr>
+          <w:fldChar w:fldCharType="begin"/>
+        </w:r>
+        <w:r>
+          <w:rPr>
+            <w:noProof/>
+            <w:webHidden/>
+          </w:rPr>
+          <w:instrText xml:space="preserve"> PAGEREF _Toc160830092 \h </w:instrText>
+        </w:r>
+        <w:r>
+          <w:rPr>
+            <w:noProof/>
+            <w:webHidden/>
+          </w:rPr>
+        </w:r>
+        <w:r>
+          <w:rPr>
+            <w:noProof/>
+            <w:webHidden/>
+          </w:rPr>
+          <w:fldChar w:fldCharType="separate"/>
+        </w:r>
+        <w:r>
+          <w:rPr>
+            <w:noProof/>
+            <w:webHidden/>
+          </w:rPr>
+          <w:t>6</w:t>
+        </w:r>
+        <w:r>
+          <w:rPr>
+            <w:noProof/>
+            <w:webHidden/>
+          </w:rPr>
+          <w:fldChar w:fldCharType="end"/>
+        </w:r>
+      </w:hyperlink>
+    </w:p>
+    <w:p>
+      <w:pPr>
+        <w:pStyle w:val="TOC2"/>
+        <w:tabs>
+          <w:tab w:val="right" w:leader="dot" w:pos="9016"/>
+        </w:tabs>
+        <w:rPr>
+          <w:noProof/>
+        </w:rPr>
+      </w:pPr>
+      <w:hyperlink w:anchor="_Toc160830093" w:history="1">
+        <w:r>
+          <w:rPr>
+            <w:rStyle w:val="Hyperlink"/>
+            <w:noProof/>
+          </w:rPr>
+          <w:t>Bước 4: RDET – Root Directory Entry Table</w:t>
+        </w:r>
+        <w:r>
+          <w:rPr>
+            <w:noProof/>
+            <w:webHidden/>
+          </w:rPr>
+          <w:tab/>
+        </w:r>
+        <w:r>
+          <w:rPr>
+            <w:noProof/>
+            <w:webHidden/>
+          </w:rPr>
+          <w:fldChar w:fldCharType="begin"/>
+        </w:r>
+        <w:r>
+          <w:rPr>
+            <w:noProof/>
+            <w:webHidden/>
+          </w:rPr>
+          <w:instrText xml:space="preserve"> PAGEREF _Toc160830093 \h </w:instrText>
+        </w:r>
+        <w:r>
+          <w:rPr>
+            <w:noProof/>
+            <w:webHidden/>
+          </w:rPr>
+        </w:r>
+        <w:r>
+          <w:rPr>
+            <w:noProof/>
+            <w:webHidden/>
+          </w:rPr>
+          <w:fldChar w:fldCharType="separate"/>
+        </w:r>
+        <w:r>
+          <w:rPr>
+            <w:noProof/>
+            <w:webHidden/>
+          </w:rPr>
+          <w:t>6</w:t>
+        </w:r>
+        <w:r>
+          <w:rPr>
+            <w:noProof/>
+            <w:webHidden/>
+          </w:rPr>
+          <w:fldChar w:fldCharType="end"/>
+        </w:r>
+      </w:hyperlink>
+    </w:p>
+    <w:p>
+      <w:pPr>
+        <w:pStyle w:val="TOC3"/>
+        <w:tabs>
+          <w:tab w:val="left" w:pos="880"/>
+          <w:tab w:val="right" w:leader="dot" w:pos="9016"/>
+        </w:tabs>
+        <w:rPr>
+          <w:noProof/>
+        </w:rPr>
+      </w:pPr>
+      <w:hyperlink w:anchor="_Toc160830094" w:history="1">
+        <w:r>
+          <w:rPr>
+            <w:rStyle w:val="Hyperlink"/>
+            <w:b/>
+            <w:bCs/>
+            <w:noProof/>
+          </w:rPr>
+          <w:t>1.</w:t>
+        </w:r>
+        <w:r>
+          <w:rPr>
+            <w:noProof/>
+          </w:rPr>
+          <w:tab/>
+        </w:r>
+        <w:r>
+          <w:rPr>
+            <w:rStyle w:val="Hyperlink"/>
+            <w:b/>
+            <w:bCs/>
+            <w:noProof/>
+          </w:rPr>
+          <w:t>Cấu trúc RDET trong FAT 32</w:t>
+        </w:r>
+        <w:r>
+          <w:rPr>
+            <w:noProof/>
+            <w:webHidden/>
+          </w:rPr>
+          <w:tab/>
+        </w:r>
+        <w:r>
+          <w:rPr>
+            <w:noProof/>
+            <w:webHidden/>
+          </w:rPr>
+          <w:fldChar w:fldCharType="begin"/>
+        </w:r>
+        <w:r>
+          <w:rPr>
+            <w:noProof/>
+            <w:webHidden/>
+          </w:rPr>
+          <w:instrText xml:space="preserve"> PAGEREF _Toc160830094 \h </w:instrText>
+        </w:r>
+        <w:r>
+          <w:rPr>
+            <w:noProof/>
+            <w:webHidden/>
+          </w:rPr>
+        </w:r>
+        <w:r>
+          <w:rPr>
+            <w:noProof/>
+            <w:webHidden/>
+          </w:rPr>
+          <w:fldChar w:fldCharType="separate"/>
+        </w:r>
+        <w:r>
+          <w:rPr>
+            <w:noProof/>
+            <w:webHidden/>
+          </w:rPr>
+          <w:t>6</w:t>
+        </w:r>
+        <w:r>
+          <w:rPr>
+            <w:noProof/>
+            <w:webHidden/>
+          </w:rPr>
+          <w:fldChar w:fldCharType="end"/>
+        </w:r>
+      </w:hyperlink>
+    </w:p>
+    <w:p>
+      <w:pPr>
+        <w:pStyle w:val="TOC3"/>
+        <w:tabs>
+          <w:tab w:val="left" w:pos="880"/>
+          <w:tab w:val="right" w:leader="dot" w:pos="9016"/>
+        </w:tabs>
+        <w:rPr>
+          <w:noProof/>
+        </w:rPr>
+      </w:pPr>
+      <w:hyperlink w:anchor="_Toc160830095" w:history="1">
+        <w:r>
+          <w:rPr>
+            <w:rStyle w:val="Hyperlink"/>
+            <w:b/>
+            <w:bCs/>
+            <w:noProof/>
+          </w:rPr>
+          <w:t>2.</w:t>
+        </w:r>
+        <w:r>
+          <w:rPr>
+            <w:noProof/>
+          </w:rPr>
+          <w:tab/>
+        </w:r>
+        <w:r>
+          <w:rPr>
+            <w:rStyle w:val="Hyperlink"/>
+            <w:b/>
+            <w:bCs/>
+            <w:noProof/>
+          </w:rPr>
+          <w:t>Entry chính</w:t>
+        </w:r>
+        <w:r>
+          <w:rPr>
+            <w:noProof/>
+            <w:webHidden/>
+          </w:rPr>
+          <w:tab/>
+        </w:r>
+        <w:r>
+          <w:rPr>
+            <w:noProof/>
+            <w:webHidden/>
+          </w:rPr>
+          <w:fldChar w:fldCharType="begin"/>
+        </w:r>
+        <w:r>
+          <w:rPr>
+            <w:noProof/>
+            <w:webHidden/>
+          </w:rPr>
+          <w:instrText xml:space="preserve"> PAGEREF _Toc160830095 \h </w:instrText>
+        </w:r>
+        <w:r>
+          <w:rPr>
+            <w:noProof/>
+            <w:webHidden/>
+          </w:rPr>
+        </w:r>
+        <w:r>
+          <w:rPr>
+            <w:noProof/>
+            <w:webHidden/>
+          </w:rPr>
+          <w:fldChar w:fldCharType="separate"/>
+        </w:r>
+        <w:r>
+          <w:rPr>
+            <w:noProof/>
+            <w:webHidden/>
+          </w:rPr>
+          <w:t>6</w:t>
+        </w:r>
+        <w:r>
+          <w:rPr>
+            <w:noProof/>
+            <w:webHidden/>
+          </w:rPr>
+          <w:fldChar w:fldCharType="end"/>
+        </w:r>
+      </w:hyperlink>
+    </w:p>
+    <w:p>
+      <w:pPr>
+        <w:pStyle w:val="TOC3"/>
+        <w:tabs>
+          <w:tab w:val="left" w:pos="880"/>
+          <w:tab w:val="right" w:leader="dot" w:pos="9016"/>
+        </w:tabs>
+        <w:rPr>
+          <w:noProof/>
+        </w:rPr>
+      </w:pPr>
+      <w:hyperlink w:anchor="_Toc160830096" w:history="1">
+        <w:r>
+          <w:rPr>
+            <w:rStyle w:val="Hyperlink"/>
+            <w:noProof/>
+          </w:rPr>
+          <w:t>4.</w:t>
+        </w:r>
+        <w:r>
+          <w:rPr>
+            <w:noProof/>
+          </w:rPr>
+          <w:tab/>
+        </w:r>
+        <w:r>
+          <w:rPr>
+            <w:rStyle w:val="Hyperlink"/>
+            <w:noProof/>
+          </w:rPr>
+          <w:t>Thuộc tính (0.0.A.D.V.S.H.R)</w:t>
+        </w:r>
+        <w:r>
+          <w:rPr>
+            <w:noProof/>
+            <w:webHidden/>
+          </w:rPr>
+          <w:tab/>
+        </w:r>
+        <w:r>
+          <w:rPr>
+            <w:noProof/>
+            <w:webHidden/>
+          </w:rPr>
+          <w:fldChar w:fldCharType="begin"/>
+        </w:r>
+        <w:r>
+          <w:rPr>
+            <w:noProof/>
+            <w:webHidden/>
+          </w:rPr>
+          <w:instrText xml:space="preserve"> PAGEREF _Toc160830096 \h </w:instrText>
+        </w:r>
+        <w:r>
+          <w:rPr>
+            <w:noProof/>
+            <w:webHidden/>
+          </w:rPr>
+        </w:r>
+        <w:r>
+          <w:rPr>
+            <w:noProof/>
+            <w:webHidden/>
+          </w:rPr>
+          <w:fldChar w:fldCharType="separate"/>
+        </w:r>
+        <w:r>
+          <w:rPr>
+            <w:noProof/>
+            <w:webHidden/>
+          </w:rPr>
+          <w:t>7</w:t>
+        </w:r>
+        <w:r>
+          <w:rPr>
+            <w:noProof/>
+            <w:webHidden/>
+          </w:rPr>
+          <w:fldChar w:fldCharType="end"/>
+        </w:r>
+      </w:hyperlink>
+    </w:p>
+    <w:p>
+      <w:pPr>
+        <w:pStyle w:val="TOC3"/>
+        <w:tabs>
+          <w:tab w:val="left" w:pos="880"/>
+          <w:tab w:val="right" w:leader="dot" w:pos="9016"/>
+        </w:tabs>
+        <w:rPr>
+          <w:noProof/>
+        </w:rPr>
+      </w:pPr>
+      <w:hyperlink w:anchor="_Toc160830097" w:history="1">
+        <w:r>
+          <w:rPr>
+            <w:rStyle w:val="Hyperlink"/>
+            <w:b/>
+            <w:bCs/>
+            <w:noProof/>
+          </w:rPr>
+          <w:t>3.</w:t>
+        </w:r>
+        <w:r>
+          <w:rPr>
+            <w:noProof/>
+          </w:rPr>
+          <w:tab/>
+        </w:r>
+        <w:r>
+          <w:rPr>
+            <w:rStyle w:val="Hyperlink"/>
+            <w:b/>
+            <w:bCs/>
+            <w:noProof/>
+          </w:rPr>
+          <w:t>Entry phụ - VFAT (Virtual FAT)</w:t>
+        </w:r>
+        <w:r>
+          <w:rPr>
+            <w:noProof/>
+            <w:webHidden/>
+          </w:rPr>
+          <w:tab/>
+        </w:r>
+        <w:r>
+          <w:rPr>
+            <w:noProof/>
+            <w:webHidden/>
+          </w:rPr>
+          <w:fldChar w:fldCharType="begin"/>
+        </w:r>
+        <w:r>
+          <w:rPr>
+            <w:noProof/>
+            <w:webHidden/>
+          </w:rPr>
+          <w:instrText xml:space="preserve"> PAGEREF _Toc160830097 \h </w:instrText>
+        </w:r>
+        <w:r>
+          <w:rPr>
+            <w:noProof/>
+            <w:webHidden/>
+          </w:rPr>
+        </w:r>
+        <w:r>
+          <w:rPr>
+            <w:noProof/>
+            <w:webHidden/>
+          </w:rPr>
+          <w:fldChar w:fldCharType="separate"/>
+        </w:r>
+        <w:r>
+          <w:rPr>
+            <w:noProof/>
+            <w:webHidden/>
+          </w:rPr>
+          <w:t>7</w:t>
+        </w:r>
+        <w:r>
+          <w:rPr>
+            <w:noProof/>
+            <w:webHidden/>
+          </w:rPr>
+          <w:fldChar w:fldCharType="end"/>
+        </w:r>
+      </w:hyperlink>
+    </w:p>
+    <w:p>
+      <w:pPr>
+        <w:pStyle w:val="TOC2"/>
+        <w:tabs>
+          <w:tab w:val="right" w:leader="dot" w:pos="9016"/>
+        </w:tabs>
+        <w:rPr>
+          <w:noProof/>
+        </w:rPr>
+      </w:pPr>
+      <w:hyperlink w:anchor="_Toc160830098" w:history="1">
+        <w:r>
+          <w:rPr>
+            <w:rStyle w:val="Hyperlink"/>
+            <w:noProof/>
+            <w:lang w:val="fr-FR"/>
+          </w:rPr>
+          <w:t>Bước 5 : Đọc RDET và tạo cây thư mục</w:t>
+        </w:r>
+        <w:r>
+          <w:rPr>
+            <w:noProof/>
+            <w:webHidden/>
+          </w:rPr>
+          <w:tab/>
+        </w:r>
+        <w:r>
+          <w:rPr>
+            <w:noProof/>
+            <w:webHidden/>
+          </w:rPr>
+          <w:fldChar w:fldCharType="begin"/>
+        </w:r>
+        <w:r>
+          <w:rPr>
+            <w:noProof/>
+            <w:webHidden/>
+          </w:rPr>
+          <w:instrText xml:space="preserve"> PAGEREF _Toc160830098 \h </w:instrText>
+        </w:r>
+        <w:r>
+          <w:rPr>
+            <w:noProof/>
+            <w:webHidden/>
+          </w:rPr>
+        </w:r>
+        <w:r>
+          <w:rPr>
+            <w:noProof/>
+            <w:webHidden/>
+          </w:rPr>
+          <w:fldChar w:fldCharType="separate"/>
+        </w:r>
+        <w:r>
+          <w:rPr>
+            <w:noProof/>
+            <w:webHidden/>
+          </w:rPr>
+          <w:t>8</w:t>
+        </w:r>
+        <w:r>
+          <w:rPr>
+            <w:noProof/>
+            <w:webHidden/>
+          </w:rPr>
+          <w:fldChar w:fldCharType="end"/>
+        </w:r>
+      </w:hyperlink>
+    </w:p>
+    <w:p>
+      <w:pPr>
+        <w:pStyle w:val="TOC2"/>
+        <w:tabs>
+          <w:tab w:val="right" w:leader="dot" w:pos="9016"/>
+        </w:tabs>
+        <w:rPr>
+          <w:noProof/>
+        </w:rPr>
+      </w:pPr>
+      <w:hyperlink w:anchor="_Toc160830099" w:history="1">
+        <w:r>
+          <w:rPr>
+            <w:rStyle w:val="Hyperlink"/>
+            <w:noProof/>
+          </w:rPr>
+          <w:t>Bước 6: Khai thác thông tin của thư mục</w:t>
+        </w:r>
+        <w:r>
+          <w:rPr>
+            <w:noProof/>
+            <w:webHidden/>
+          </w:rPr>
+          <w:tab/>
+        </w:r>
+        <w:r>
+          <w:rPr>
+            <w:noProof/>
+            <w:webHidden/>
+          </w:rPr>
+          <w:fldChar w:fldCharType="begin"/>
+        </w:r>
+        <w:r>
+          <w:rPr>
+            <w:noProof/>
+            <w:webHidden/>
+          </w:rPr>
+          <w:instrText xml:space="preserve"> PAGEREF _Toc160830099 \h </w:instrText>
+        </w:r>
+        <w:r>
+          <w:rPr>
+            <w:noProof/>
+            <w:webHidden/>
+          </w:rPr>
+        </w:r>
+        <w:r>
+          <w:rPr>
+            <w:noProof/>
+            <w:webHidden/>
+          </w:rPr>
+          <w:fldChar w:fldCharType="separate"/>
+        </w:r>
+        <w:r>
+          <w:rPr>
+            <w:noProof/>
+            <w:webHidden/>
+          </w:rPr>
+          <w:t>9</w:t>
+        </w:r>
+        <w:r>
+          <w:rPr>
+            <w:noProof/>
+            <w:webHidden/>
+          </w:rPr>
+          <w:fldChar w:fldCharType="end"/>
+        </w:r>
+      </w:hyperlink>
+    </w:p>
+    <w:p>
+      <w:pPr>
+        <w:pStyle w:val="TOC1"/>
+        <w:tabs>
+          <w:tab w:val="left" w:pos="520"/>
+          <w:tab w:val="right" w:leader="dot" w:pos="9016"/>
+        </w:tabs>
+        <w:rPr>
+          <w:noProof/>
+        </w:rPr>
+      </w:pPr>
+      <w:hyperlink w:anchor="_Toc160830100" w:history="1">
+        <w:r>
+          <w:rPr>
+            <w:rStyle w:val="Hyperlink"/>
+            <w:noProof/>
+          </w:rPr>
+          <w:t>IV.</w:t>
+        </w:r>
+        <w:r>
+          <w:rPr>
+            <w:noProof/>
+          </w:rPr>
+          <w:tab/>
+        </w:r>
+        <w:r>
+          <w:rPr>
+            <w:rStyle w:val="Hyperlink"/>
+            <w:noProof/>
+          </w:rPr>
+          <w:t>Các bước đọc ổ đĩa dạng NTFS</w:t>
+        </w:r>
+        <w:r>
+          <w:rPr>
+            <w:noProof/>
+            <w:webHidden/>
+          </w:rPr>
+          <w:tab/>
+        </w:r>
+        <w:r>
+          <w:rPr>
+            <w:noProof/>
+            <w:webHidden/>
+          </w:rPr>
+          <w:fldChar w:fldCharType="begin"/>
+        </w:r>
+        <w:r>
+          <w:rPr>
+            <w:noProof/>
+            <w:webHidden/>
+          </w:rPr>
+          <w:instrText xml:space="preserve"> PAGEREF _Toc160830100 \h </w:instrText>
+        </w:r>
+        <w:r>
+          <w:rPr>
+            <w:noProof/>
+            <w:webHidden/>
+          </w:rPr>
+        </w:r>
+        <w:r>
+          <w:rPr>
+            <w:noProof/>
+            <w:webHidden/>
+          </w:rPr>
+          <w:fldChar w:fldCharType="separate"/>
+        </w:r>
+        <w:r>
+          <w:rPr>
+            <w:noProof/>
+            <w:webHidden/>
+          </w:rPr>
+          <w:t>10</w:t>
+        </w:r>
+        <w:r>
+          <w:rPr>
+            <w:noProof/>
+            <w:webHidden/>
+          </w:rPr>
+          <w:fldChar w:fldCharType="end"/>
+        </w:r>
+      </w:hyperlink>
+    </w:p>
+    <w:p>
+      <w:pPr>
+        <w:pStyle w:val="TOC2"/>
+        <w:tabs>
+          <w:tab w:val="right" w:leader="dot" w:pos="9016"/>
+        </w:tabs>
+        <w:rPr>
+          <w:noProof/>
+        </w:rPr>
+      </w:pPr>
+      <w:hyperlink w:anchor="_Toc160830101" w:history="1">
+        <w:r>
+          <w:rPr>
+            <w:rStyle w:val="Hyperlink"/>
+            <w:rFonts w:cs="Arial"/>
+            <w:noProof/>
+          </w:rPr>
+          <w:t>Bước 1: Lấy file cần đọc</w:t>
+        </w:r>
+        <w:r>
+          <w:rPr>
+            <w:noProof/>
+            <w:webHidden/>
+          </w:rPr>
+          <w:tab/>
+        </w:r>
+        <w:r>
+          <w:rPr>
+            <w:noProof/>
+            <w:webHidden/>
+          </w:rPr>
+          <w:fldChar w:fldCharType="begin"/>
+        </w:r>
+        <w:r>
+          <w:rPr>
+            <w:noProof/>
+            <w:webHidden/>
+          </w:rPr>
+          <w:instrText xml:space="preserve"> PAGEREF _Toc160830101 \h </w:instrText>
+        </w:r>
+        <w:r>
+          <w:rPr>
+            <w:noProof/>
+            <w:webHidden/>
+          </w:rPr>
+        </w:r>
+        <w:r>
+          <w:rPr>
+            <w:noProof/>
+            <w:webHidden/>
+          </w:rPr>
+          <w:fldChar w:fldCharType="separate"/>
+        </w:r>
+        <w:r>
+          <w:rPr>
+            <w:noProof/>
+            <w:webHidden/>
+          </w:rPr>
+          <w:t>10</w:t>
+        </w:r>
+        <w:r>
+          <w:rPr>
+            <w:noProof/>
+            <w:webHidden/>
+          </w:rPr>
+          <w:fldChar w:fldCharType="end"/>
+        </w:r>
+      </w:hyperlink>
+    </w:p>
+    <w:p>
+      <w:pPr>
+        <w:pStyle w:val="TOC2"/>
+        <w:tabs>
+          <w:tab w:val="right" w:leader="dot" w:pos="9016"/>
+        </w:tabs>
+        <w:rPr>
+          <w:noProof/>
+        </w:rPr>
+      </w:pPr>
+      <w:hyperlink w:anchor="_Toc160830102" w:history="1">
+        <w:r>
+          <w:rPr>
+            <w:rStyle w:val="Hyperlink"/>
+            <w:noProof/>
+          </w:rPr>
+          <w:t>Bước 2: Đọc Volume Boot Sector</w:t>
+        </w:r>
+        <w:r>
+          <w:rPr>
+            <w:noProof/>
+            <w:webHidden/>
+          </w:rPr>
+          <w:tab/>
+        </w:r>
+        <w:r>
+          <w:rPr>
+            <w:noProof/>
+            <w:webHidden/>
+          </w:rPr>
+          <w:fldChar w:fldCharType="begin"/>
+        </w:r>
+        <w:r>
+          <w:rPr>
+            <w:noProof/>
+            <w:webHidden/>
+          </w:rPr>
+          <w:instrText xml:space="preserve"> PAGEREF _Toc160830102 \h </w:instrText>
+        </w:r>
+        <w:r>
+          <w:rPr>
+            <w:noProof/>
+            <w:webHidden/>
+          </w:rPr>
+        </w:r>
+        <w:r>
+          <w:rPr>
+            <w:noProof/>
+            <w:webHidden/>
+          </w:rPr>
+          <w:fldChar w:fldCharType="separate"/>
+        </w:r>
+        <w:r>
+          <w:rPr>
+            <w:noProof/>
+            <w:webHidden/>
+          </w:rPr>
+          <w:t>10</w:t>
+        </w:r>
+        <w:r>
+          <w:rPr>
+            <w:noProof/>
+            <w:webHidden/>
+          </w:rPr>
+          <w:fldChar w:fldCharType="end"/>
+        </w:r>
+      </w:hyperlink>
+    </w:p>
+    <w:p>
+      <w:pPr>
+        <w:pStyle w:val="TOC2"/>
+        <w:tabs>
+          <w:tab w:val="right" w:leader="dot" w:pos="9016"/>
+        </w:tabs>
+        <w:rPr>
+          <w:noProof/>
+        </w:rPr>
+      </w:pPr>
+      <w:hyperlink w:anchor="_Toc160830103" w:history="1">
+        <w:r>
+          <w:rPr>
+            <w:rStyle w:val="Hyperlink"/>
+            <w:noProof/>
+          </w:rPr>
+          <w:t>Bước 3: Đọc MFT</w:t>
+        </w:r>
+        <w:r>
+          <w:rPr>
+            <w:noProof/>
+            <w:webHidden/>
+          </w:rPr>
+          <w:tab/>
+        </w:r>
+        <w:r>
+          <w:rPr>
+            <w:noProof/>
+            <w:webHidden/>
+          </w:rPr>
+          <w:fldChar w:fldCharType="begin"/>
+        </w:r>
+        <w:r>
+          <w:rPr>
+            <w:noProof/>
+            <w:webHidden/>
+          </w:rPr>
+          <w:instrText xml:space="preserve"> PAGEREF _Toc160830103 \h </w:instrText>
+        </w:r>
+        <w:r>
+          <w:rPr>
+            <w:noProof/>
+            <w:webHidden/>
+          </w:rPr>
+        </w:r>
+        <w:r>
+          <w:rPr>
+            <w:noProof/>
+            <w:webHidden/>
+          </w:rPr>
+          <w:fldChar w:fldCharType="separate"/>
+        </w:r>
+        <w:r>
+          <w:rPr>
+            <w:noProof/>
+            <w:webHidden/>
+          </w:rPr>
+          <w:t>10</w:t>
+        </w:r>
+        <w:r>
+          <w:rPr>
+            <w:noProof/>
+            <w:webHidden/>
+          </w:rPr>
+          <w:fldChar w:fldCharType="end"/>
+        </w:r>
+      </w:hyperlink>
+    </w:p>
+    <w:p>
+      <w:pPr>
+        <w:pStyle w:val="TOC2"/>
+        <w:tabs>
+          <w:tab w:val="right" w:leader="dot" w:pos="9016"/>
+        </w:tabs>
+        <w:rPr>
+          <w:noProof/>
+        </w:rPr>
+      </w:pPr>
+      <w:hyperlink w:anchor="_Toc160830104" w:history="1">
+        <w:r>
+          <w:rPr>
+            <w:rStyle w:val="Hyperlink"/>
+            <w:noProof/>
+          </w:rPr>
+          <w:t>Bước 4: Đọc các MFT record header</w:t>
+        </w:r>
+        <w:r>
+          <w:rPr>
+            <w:noProof/>
+            <w:webHidden/>
+          </w:rPr>
+          <w:tab/>
+        </w:r>
+        <w:r>
+          <w:rPr>
+            <w:noProof/>
+            <w:webHidden/>
+          </w:rPr>
+          <w:fldChar w:fldCharType="begin"/>
+        </w:r>
+        <w:r>
+          <w:rPr>
+            <w:noProof/>
+            <w:webHidden/>
+          </w:rPr>
+          <w:instrText xml:space="preserve"> PAGEREF _Toc160830104 \h </w:instrText>
+        </w:r>
+        <w:r>
+          <w:rPr>
+            <w:noProof/>
+            <w:webHidden/>
+          </w:rPr>
+        </w:r>
+        <w:r>
+          <w:rPr>
+            <w:noProof/>
+            <w:webHidden/>
+          </w:rPr>
+          <w:fldChar w:fldCharType="separate"/>
+        </w:r>
+        <w:r>
+          <w:rPr>
+            <w:noProof/>
+            <w:webHidden/>
+          </w:rPr>
+          <w:t>11</w:t>
+        </w:r>
+        <w:r>
+          <w:rPr>
+            <w:noProof/>
+            <w:webHidden/>
+          </w:rPr>
+          <w:fldChar w:fldCharType="end"/>
+        </w:r>
+      </w:hyperlink>
+    </w:p>
+    <w:p>
+      <w:pPr>
+        <w:pStyle w:val="TOC2"/>
+        <w:tabs>
+          <w:tab w:val="right" w:leader="dot" w:pos="9016"/>
+        </w:tabs>
+        <w:rPr>
+          <w:noProof/>
+        </w:rPr>
+      </w:pPr>
+      <w:hyperlink w:anchor="_Toc160830105" w:history="1">
+        <w:r>
+          <w:rPr>
+            <w:rStyle w:val="Hyperlink"/>
+            <w:noProof/>
+          </w:rPr>
+          <w:t>Bước 5: Standard Information</w:t>
+        </w:r>
+        <w:r>
+          <w:rPr>
+            <w:noProof/>
+            <w:webHidden/>
+          </w:rPr>
+          <w:tab/>
+        </w:r>
+        <w:r>
+          <w:rPr>
+            <w:noProof/>
+            <w:webHidden/>
+          </w:rPr>
+          <w:fldChar w:fldCharType="begin"/>
+        </w:r>
+        <w:r>
+          <w:rPr>
+            <w:noProof/>
+            <w:webHidden/>
+          </w:rPr>
+          <w:instrText xml:space="preserve"> PAGEREF _Toc160830105 \h </w:instrText>
+        </w:r>
+        <w:r>
+          <w:rPr>
+            <w:noProof/>
+            <w:webHidden/>
+          </w:rPr>
+        </w:r>
+        <w:r>
+          <w:rPr>
+            <w:noProof/>
+            <w:webHidden/>
+          </w:rPr>
+          <w:fldChar w:fldCharType="separate"/>
+        </w:r>
+        <w:r>
+          <w:rPr>
+            <w:noProof/>
+            <w:webHidden/>
+          </w:rPr>
+          <w:t>11</w:t>
+        </w:r>
+        <w:r>
+          <w:rPr>
+            <w:noProof/>
+            <w:webHidden/>
+          </w:rPr>
+          <w:fldChar w:fldCharType="end"/>
+        </w:r>
+      </w:hyperlink>
+    </w:p>
+    <w:p>
+      <w:pPr>
+        <w:pStyle w:val="TOC2"/>
+        <w:tabs>
+          <w:tab w:val="right" w:leader="dot" w:pos="9016"/>
+        </w:tabs>
+        <w:rPr>
+          <w:noProof/>
+        </w:rPr>
+      </w:pPr>
+      <w:hyperlink w:anchor="_Toc160830106" w:history="1">
+        <w:r>
+          <w:rPr>
+            <w:rStyle w:val="Hyperlink"/>
+            <w:noProof/>
+          </w:rPr>
+          <w:t>Bước 6: File Name</w:t>
+        </w:r>
+        <w:r>
+          <w:rPr>
+            <w:noProof/>
+            <w:webHidden/>
+          </w:rPr>
+          <w:tab/>
+        </w:r>
+        <w:r>
+          <w:rPr>
+            <w:noProof/>
+            <w:webHidden/>
+          </w:rPr>
+          <w:fldChar w:fldCharType="begin"/>
+        </w:r>
+        <w:r>
+          <w:rPr>
+            <w:noProof/>
+            <w:webHidden/>
+          </w:rPr>
+          <w:instrText xml:space="preserve"> PAGEREF _Toc160830106 \h </w:instrText>
+        </w:r>
+        <w:r>
+          <w:rPr>
+            <w:noProof/>
+            <w:webHidden/>
+          </w:rPr>
+        </w:r>
+        <w:r>
+          <w:rPr>
+            <w:noProof/>
+            <w:webHidden/>
+          </w:rPr>
+          <w:fldChar w:fldCharType="separate"/>
+        </w:r>
+        <w:r>
+          <w:rPr>
+            <w:noProof/>
+            <w:webHidden/>
+          </w:rPr>
+          <w:t>12</w:t>
+        </w:r>
+        <w:r>
+          <w:rPr>
+            <w:noProof/>
+            <w:webHidden/>
+          </w:rPr>
+          <w:fldChar w:fldCharType="end"/>
+        </w:r>
+      </w:hyperlink>
+    </w:p>
+    <w:p>
+      <w:pPr>
+        <w:pStyle w:val="TOC2"/>
+        <w:tabs>
+          <w:tab w:val="right" w:leader="dot" w:pos="9016"/>
+        </w:tabs>
+        <w:rPr>
+          <w:noProof/>
+        </w:rPr>
+      </w:pPr>
+      <w:hyperlink w:anchor="_Toc160830107" w:history="1">
+        <w:r>
+          <w:rPr>
+            <w:rStyle w:val="Hyperlink"/>
+            <w:noProof/>
+          </w:rPr>
+          <w:t>Bước 7: Data</w:t>
+        </w:r>
+        <w:r>
+          <w:rPr>
+            <w:noProof/>
+            <w:webHidden/>
+          </w:rPr>
+          <w:tab/>
+        </w:r>
+        <w:r>
+          <w:rPr>
+            <w:noProof/>
+            <w:webHidden/>
+          </w:rPr>
+          <w:fldChar w:fldCharType="begin"/>
+        </w:r>
+        <w:r>
+          <w:rPr>
+            <w:noProof/>
+            <w:webHidden/>
+          </w:rPr>
+          <w:instrText xml:space="preserve"> PAGEREF _Toc160830107 \h </w:instrText>
+        </w:r>
+        <w:r>
+          <w:rPr>
+            <w:noProof/>
+            <w:webHidden/>
+          </w:rPr>
+        </w:r>
+        <w:r>
+          <w:rPr>
+            <w:noProof/>
+            <w:webHidden/>
+          </w:rPr>
+          <w:fldChar w:fldCharType="separate"/>
+        </w:r>
+        <w:r>
+          <w:rPr>
+            <w:noProof/>
+            <w:webHidden/>
+          </w:rPr>
+          <w:t>12</w:t>
+        </w:r>
+        <w:r>
+          <w:rPr>
+            <w:noProof/>
+            <w:webHidden/>
+          </w:rPr>
+          <w:fldChar w:fldCharType="end"/>
+        </w:r>
+      </w:hyperlink>
+    </w:p>
+    <w:p>
+      <w:pPr>
+        <w:pStyle w:val="TOC2"/>
+        <w:tabs>
+          <w:tab w:val="right" w:leader="dot" w:pos="9016"/>
+        </w:tabs>
+        <w:rPr>
+          <w:noProof/>
+        </w:rPr>
+      </w:pPr>
+      <w:hyperlink w:anchor="_Toc160830108" w:history="1">
+        <w:r>
+          <w:rPr>
+            <w:rStyle w:val="Hyperlink"/>
+            <w:noProof/>
+          </w:rPr>
+          <w:t>Bước 8: Xây dựng cây thư mục</w:t>
+        </w:r>
+        <w:r>
+          <w:rPr>
+            <w:noProof/>
+            <w:webHidden/>
+          </w:rPr>
+          <w:tab/>
+        </w:r>
+        <w:r>
+          <w:rPr>
+            <w:noProof/>
+            <w:webHidden/>
+          </w:rPr>
+          <w:fldChar w:fldCharType="begin"/>
+        </w:r>
+        <w:r>
+          <w:rPr>
+            <w:noProof/>
+            <w:webHidden/>
+          </w:rPr>
+          <w:instrText xml:space="preserve"> PAGEREF _Toc160830108 \h </w:instrText>
+        </w:r>
+        <w:r>
+          <w:rPr>
+            <w:noProof/>
+            <w:webHidden/>
+          </w:rPr>
+        </w:r>
+        <w:r>
+          <w:rPr>
+            <w:noProof/>
+            <w:webHidden/>
+          </w:rPr>
+          <w:fldChar w:fldCharType="separate"/>
+        </w:r>
+        <w:r>
+          <w:rPr>
+            <w:noProof/>
+            <w:webHidden/>
+          </w:rPr>
+          <w:t>13</w:t>
+        </w:r>
+        <w:r>
+          <w:rPr>
+            <w:noProof/>
+            <w:webHidden/>
+          </w:rPr>
+          <w:fldChar w:fldCharType="end"/>
+        </w:r>
+      </w:hyperlink>
+    </w:p>
+    <w:p>
+      <w:pPr>
+        <w:pStyle w:val="TOC1"/>
+        <w:tabs>
+          <w:tab w:val="left" w:pos="520"/>
+          <w:tab w:val="right" w:leader="dot" w:pos="9016"/>
+        </w:tabs>
+        <w:rPr>
+          <w:noProof/>
+        </w:rPr>
+      </w:pPr>
+      <w:hyperlink w:anchor="_Toc160830109" w:history="1">
+        <w:r>
+          <w:rPr>
+            <w:rStyle w:val="Hyperlink"/>
+            <w:noProof/>
+          </w:rPr>
+          <w:t>V.</w:t>
+        </w:r>
+        <w:r>
+          <w:rPr>
+            <w:noProof/>
+          </w:rPr>
+          <w:tab/>
+        </w:r>
+        <w:r>
+          <w:rPr>
+            <w:rStyle w:val="Hyperlink"/>
+            <w:noProof/>
+          </w:rPr>
+          <w:t>Cách đọc các data-runs</w:t>
+        </w:r>
+        <w:r>
+          <w:rPr>
+            <w:noProof/>
+            <w:webHidden/>
+          </w:rPr>
+          <w:tab/>
+        </w:r>
+        <w:r>
+          <w:rPr>
+            <w:noProof/>
+            <w:webHidden/>
+          </w:rPr>
+          <w:fldChar w:fldCharType="begin"/>
+        </w:r>
+        <w:r>
+          <w:rPr>
+            <w:noProof/>
+            <w:webHidden/>
+          </w:rPr>
+          <w:instrText xml:space="preserve"> PAGEREF _Toc160830109 \h </w:instrText>
+        </w:r>
+        <w:r>
+          <w:rPr>
+            <w:noProof/>
+            <w:webHidden/>
+          </w:rPr>
+        </w:r>
+        <w:r>
+          <w:rPr>
+            <w:noProof/>
+            <w:webHidden/>
+          </w:rPr>
+          <w:fldChar w:fldCharType="separate"/>
+        </w:r>
+        <w:r>
+          <w:rPr>
+            <w:noProof/>
+            <w:webHidden/>
+          </w:rPr>
+          <w:t>14</w:t>
+        </w:r>
+        <w:r>
+          <w:rPr>
+            <w:noProof/>
+            <w:webHidden/>
+          </w:rPr>
+          <w:fldChar w:fldCharType="end"/>
+        </w:r>
+      </w:hyperlink>
+    </w:p>
+    <w:p>
+      <w:pPr>
+        <w:pStyle w:val="TOC1"/>
+        <w:tabs>
+          <w:tab w:val="left" w:pos="520"/>
+          <w:tab w:val="right" w:leader="dot" w:pos="9016"/>
+        </w:tabs>
+        <w:rPr>
+          <w:noProof/>
+        </w:rPr>
+      </w:pPr>
+      <w:hyperlink w:anchor="_Toc160830110" w:history="1">
+        <w:r>
+          <w:rPr>
+            <w:rStyle w:val="Hyperlink"/>
+            <w:noProof/>
+          </w:rPr>
+          <w:t>VI.</w:t>
+        </w:r>
+        <w:r>
+          <w:rPr>
+            <w:noProof/>
+          </w:rPr>
+          <w:tab/>
+        </w:r>
+        <w:r>
+          <w:rPr>
+            <w:rStyle w:val="Hyperlink"/>
+            <w:noProof/>
+          </w:rPr>
+          <w:t>Demo</w:t>
+        </w:r>
+        <w:r>
+          <w:rPr>
+            <w:noProof/>
+            <w:webHidden/>
+          </w:rPr>
+          <w:tab/>
+        </w:r>
+        <w:r>
+          <w:rPr>
+            <w:noProof/>
+            <w:webHidden/>
+          </w:rPr>
+          <w:fldChar w:fldCharType="begin"/>
+        </w:r>
+        <w:r>
+          <w:rPr>
+            <w:noProof/>
+            <w:webHidden/>
+          </w:rPr>
+          <w:instrText xml:space="preserve"> PAGEREF _Toc160830110 \h </w:instrText>
+        </w:r>
+        <w:r>
+          <w:rPr>
+            <w:noProof/>
+            <w:webHidden/>
+          </w:rPr>
+        </w:r>
+        <w:r>
+          <w:rPr>
+            <w:noProof/>
+            <w:webHidden/>
+          </w:rPr>
+          <w:fldChar w:fldCharType="separate"/>
+        </w:r>
+        <w:r>
+          <w:rPr>
+            <w:noProof/>
+            <w:webHidden/>
+          </w:rPr>
+          <w:t>15</w:t>
+        </w:r>
+        <w:r>
+          <w:rPr>
+            <w:noProof/>
+            <w:webHidden/>
+          </w:rPr>
+          <w:fldChar w:fldCharType="end"/>
+        </w:r>
+      </w:hyperlink>
+    </w:p>
+    <w:p>
+      <w:pPr>
+        <w:pStyle w:val="TOC3"/>
+        <w:tabs>
+          <w:tab w:val="left" w:pos="880"/>
+          <w:tab w:val="right" w:leader="dot" w:pos="9016"/>
+        </w:tabs>
+        <w:rPr>
+          <w:noProof/>
+        </w:rPr>
+      </w:pPr>
+      <w:hyperlink w:anchor="_Toc160830111" w:history="1">
+        <w:r>
+          <w:rPr>
+            <w:rStyle w:val="Hyperlink"/>
+            <w:noProof/>
+          </w:rPr>
+          <w:t>1.</w:t>
+        </w:r>
+        <w:r>
+          <w:rPr>
+            <w:noProof/>
+          </w:rPr>
+          <w:tab/>
+        </w:r>
+        <w:r>
+          <w:rPr>
+            <w:rStyle w:val="Hyperlink"/>
+            <w:noProof/>
+          </w:rPr>
+          <w:t>Màn hình chính</w:t>
+        </w:r>
+        <w:r>
+          <w:rPr>
+            <w:noProof/>
+            <w:webHidden/>
+          </w:rPr>
+          <w:tab/>
+        </w:r>
+        <w:r>
+          <w:rPr>
+            <w:noProof/>
+            <w:webHidden/>
+          </w:rPr>
+          <w:fldChar w:fldCharType="begin"/>
+        </w:r>
+        <w:r>
+          <w:rPr>
+            <w:noProof/>
+            <w:webHidden/>
+          </w:rPr>
+          <w:instrText xml:space="preserve"> PAGEREF _Toc160830111 \h </w:instrText>
+        </w:r>
+        <w:r>
+          <w:rPr>
+            <w:noProof/>
+            <w:webHidden/>
+          </w:rPr>
+        </w:r>
+        <w:r>
+          <w:rPr>
+            <w:noProof/>
+            <w:webHidden/>
+          </w:rPr>
+          <w:fldChar w:fldCharType="separate"/>
+        </w:r>
+        <w:r>
+          <w:rPr>
+            <w:noProof/>
+            <w:webHidden/>
+          </w:rPr>
+          <w:t>15</w:t>
+        </w:r>
+        <w:r>
+          <w:rPr>
+            <w:noProof/>
+            <w:webHidden/>
+          </w:rPr>
+          <w:fldChar w:fldCharType="end"/>
+        </w:r>
+      </w:hyperlink>
+    </w:p>
+    <w:p>
+      <w:pPr>
+        <w:pStyle w:val="TOC3"/>
+        <w:tabs>
+          <w:tab w:val="left" w:pos="880"/>
+          <w:tab w:val="right" w:leader="dot" w:pos="9016"/>
+        </w:tabs>
+        <w:rPr>
+          <w:noProof/>
+        </w:rPr>
+      </w:pPr>
+      <w:hyperlink w:anchor="_Toc160830112" w:history="1">
+        <w:r>
+          <w:rPr>
+            <w:rStyle w:val="Hyperlink"/>
+            <w:noProof/>
+          </w:rPr>
+          <w:t>2.</w:t>
+        </w:r>
+        <w:r>
+          <w:rPr>
+            <w:noProof/>
+          </w:rPr>
+          <w:tab/>
+        </w:r>
+        <w:r>
+          <w:rPr>
+            <w:rStyle w:val="Hyperlink"/>
+            <w:noProof/>
+          </w:rPr>
+          <w:t>Thông tin từng phân vùng</w:t>
+        </w:r>
+        <w:r>
+          <w:rPr>
+            <w:noProof/>
+            <w:webHidden/>
+          </w:rPr>
+          <w:tab/>
+        </w:r>
+        <w:r>
+          <w:rPr>
+            <w:noProof/>
+            <w:webHidden/>
+          </w:rPr>
+          <w:fldChar w:fldCharType="begin"/>
+        </w:r>
+        <w:r>
+          <w:rPr>
+            <w:noProof/>
+            <w:webHidden/>
+          </w:rPr>
+          <w:instrText xml:space="preserve"> PAGEREF _Toc160830112 \h </w:instrText>
+        </w:r>
+        <w:r>
+          <w:rPr>
+            <w:noProof/>
+            <w:webHidden/>
+          </w:rPr>
+        </w:r>
+        <w:r>
+          <w:rPr>
+            <w:noProof/>
+            <w:webHidden/>
+          </w:rPr>
+          <w:fldChar w:fldCharType="separate"/>
+        </w:r>
+        <w:r>
+          <w:rPr>
+            <w:noProof/>
+            <w:webHidden/>
+          </w:rPr>
+          <w:t>15</w:t>
+        </w:r>
+        <w:r>
+          <w:rPr>
+            <w:noProof/>
+            <w:webHidden/>
+          </w:rPr>
+          <w:fldChar w:fldCharType="end"/>
+        </w:r>
+      </w:hyperlink>
+    </w:p>
+    <w:p>
+      <w:pPr>
+        <w:pStyle w:val="TOC3"/>
+        <w:tabs>
+          <w:tab w:val="left" w:pos="880"/>
+          <w:tab w:val="right" w:leader="dot" w:pos="9016"/>
+        </w:tabs>
+        <w:rPr>
+          <w:noProof/>
+        </w:rPr>
+      </w:pPr>
+      <w:hyperlink w:anchor="_Toc160830113" w:history="1">
+        <w:r>
+          <w:rPr>
+            <w:rStyle w:val="Hyperlink"/>
+            <w:noProof/>
+          </w:rPr>
+          <w:t>3.</w:t>
+        </w:r>
+        <w:r>
+          <w:rPr>
+            <w:noProof/>
+          </w:rPr>
+          <w:tab/>
+        </w:r>
+        <w:r>
+          <w:rPr>
+            <w:rStyle w:val="Hyperlink"/>
+            <w:noProof/>
+          </w:rPr>
+          <w:t>Các câu lệnh cơ bản (dùng chung cho cả FAT32 và NTFS)</w:t>
+        </w:r>
+        <w:r>
+          <w:rPr>
+            <w:noProof/>
+            <w:webHidden/>
+          </w:rPr>
+          <w:tab/>
+        </w:r>
+        <w:r>
+          <w:rPr>
+            <w:noProof/>
+            <w:webHidden/>
+          </w:rPr>
+          <w:fldChar w:fldCharType="begin"/>
+        </w:r>
+        <w:r>
+          <w:rPr>
+            <w:noProof/>
+            <w:webHidden/>
+          </w:rPr>
+          <w:instrText xml:space="preserve"> PAGEREF _Toc160830113 \h </w:instrText>
+        </w:r>
+        <w:r>
+          <w:rPr>
+            <w:noProof/>
+            <w:webHidden/>
+          </w:rPr>
+        </w:r>
+        <w:r>
+          <w:rPr>
+            <w:noProof/>
+            <w:webHidden/>
+          </w:rPr>
+          <w:fldChar w:fldCharType="separate"/>
+        </w:r>
+        <w:r>
+          <w:rPr>
+            <w:noProof/>
+            <w:webHidden/>
+          </w:rPr>
+          <w:t>15</w:t>
+        </w:r>
+        <w:r>
+          <w:rPr>
+            <w:noProof/>
+            <w:webHidden/>
+          </w:rPr>
+          <w:fldChar w:fldCharType="end"/>
+        </w:r>
+      </w:hyperlink>
+    </w:p>
+    <w:p>
+      <w:pPr>
+        <w:pStyle w:val="TOC1"/>
+        <w:tabs>
+          <w:tab w:val="left" w:pos="520"/>
+          <w:tab w:val="right" w:leader="dot" w:pos="9016"/>
+        </w:tabs>
+        <w:rPr>
+          <w:noProof/>
+        </w:rPr>
+      </w:pPr>
+      <w:hyperlink w:anchor="_Toc160830114" w:history="1">
+        <w:r>
+          <w:rPr>
+            <w:rStyle w:val="Hyperlink"/>
+            <w:noProof/>
+          </w:rPr>
+          <w:t>VII.</w:t>
+        </w:r>
+        <w:r>
+          <w:rPr>
+            <w:noProof/>
+          </w:rPr>
+          <w:tab/>
+        </w:r>
+        <w:r>
+          <w:rPr>
+            <w:rStyle w:val="Hyperlink"/>
+            <w:noProof/>
+          </w:rPr>
+          <w:t>Các điểm hạn chế và hướng cải thiện</w:t>
+        </w:r>
+        <w:r>
+          <w:rPr>
+            <w:noProof/>
+            <w:webHidden/>
+          </w:rPr>
+          <w:tab/>
+        </w:r>
+        <w:r>
+          <w:rPr>
+            <w:noProof/>
+            <w:webHidden/>
+          </w:rPr>
+          <w:fldChar w:fldCharType="begin"/>
+        </w:r>
+        <w:r>
+          <w:rPr>
+            <w:noProof/>
+            <w:webHidden/>
+          </w:rPr>
+          <w:instrText xml:space="preserve"> PAGEREF _Toc160830114 \h </w:instrText>
+        </w:r>
+        <w:r>
+          <w:rPr>
+            <w:noProof/>
+            <w:webHidden/>
+          </w:rPr>
+        </w:r>
+        <w:r>
+          <w:rPr>
+            <w:noProof/>
+            <w:webHidden/>
+          </w:rPr>
+          <w:fldChar w:fldCharType="separate"/>
+        </w:r>
+        <w:r>
+          <w:rPr>
+            <w:noProof/>
+            <w:webHidden/>
+          </w:rPr>
+          <w:t>23</w:t>
+        </w:r>
+        <w:r>
+          <w:rPr>
+            <w:noProof/>
+            <w:webHidden/>
+          </w:rPr>
+          <w:fldChar w:fldCharType="end"/>
+        </w:r>
+      </w:hyperlink>
+    </w:p>
+    <w:p>
+      <w:pPr>
+        <w:pStyle w:val="TOC1"/>
+        <w:tabs>
+          <w:tab w:val="left" w:pos="660"/>
+          <w:tab w:val="right" w:leader="dot" w:pos="9016"/>
+        </w:tabs>
+        <w:rPr>
+          <w:noProof/>
+        </w:rPr>
+      </w:pPr>
+      <w:hyperlink w:anchor="_Toc160830115" w:history="1">
+        <w:r>
+          <w:rPr>
+            <w:rStyle w:val="Hyperlink"/>
+            <w:noProof/>
+          </w:rPr>
+          <w:t>VIII.</w:t>
+        </w:r>
+        <w:r>
+          <w:rPr>
+            <w:noProof/>
+          </w:rPr>
+          <w:tab/>
+        </w:r>
+        <w:r>
+          <w:rPr>
+            <w:rStyle w:val="Hyperlink"/>
+            <w:noProof/>
+          </w:rPr>
+          <w:t>Tài liệu tham khảo</w:t>
+        </w:r>
+        <w:r>
+          <w:rPr>
+            <w:noProof/>
+            <w:webHidden/>
+          </w:rPr>
+          <w:tab/>
+        </w:r>
+        <w:r>
+          <w:rPr>
+            <w:noProof/>
+            <w:webHidden/>
+          </w:rPr>
+          <w:fldChar w:fldCharType="begin"/>
+        </w:r>
+        <w:r>
+          <w:rPr>
+            <w:noProof/>
+            <w:webHidden/>
+          </w:rPr>
+          <w:instrText xml:space="preserve"> PAGEREF _Toc160830115 \h </w:instrText>
+        </w:r>
+        <w:r>
+          <w:rPr>
+            <w:noProof/>
+            <w:webHidden/>
+          </w:rPr>
+        </w:r>
+        <w:r>
+          <w:rPr>
+            <w:noProof/>
+            <w:webHidden/>
+          </w:rPr>
+          <w:fldChar w:fldCharType="separate"/>
+        </w:r>
+        <w:r>
+          <w:rPr>
+            <w:noProof/>
+            <w:webHidden/>
+          </w:rPr>
+          <w:t>24</w:t>
+        </w:r>
+        <w:r>
+          <w:rPr>
+            <w:noProof/>
+            <w:webHidden/>
+          </w:rPr>
+          <w:fldChar w:fldCharType="end"/>
+        </w:r>
+      </w:hyperlink>
+    </w:p>
+    <w:p>
+      <w:r>
+        <w:fldChar w:fldCharType="end"/>
+      </w:r>
       <w:r>
         <w:br w:type="page"/>
       </w:r>
@@ -8321,11 +10949,26 @@
     <w:p>
       <w:pPr>
         <w:pStyle w:val="Heading1"/>
+        <w:sectPr>
+          <w:headerReference w:type="default" r:id="rId11"/>
+          <w:pgSz w:w="11906" w:h="16838" w:code="9"/>
+          <w:pgMar w:top="1440" w:right="1440" w:bottom="1440" w:left="1440" w:header="720" w:footer="720" w:gutter="0"/>
+          <w:cols w:space="720"/>
+          <w:docGrid w:linePitch="360"/>
+        </w:sectPr>
+      </w:pPr>
+      <w:bookmarkStart w:id="2" w:name="_Toc160830082"/>
+    </w:p>
+    <w:p>
+      <w:pPr>
+        <w:pStyle w:val="Heading1"/>
+        <w:spacing w:before="0"/>
       </w:pPr>
       <w:r>
         <w:lastRenderedPageBreak/>
         <w:t>Bảng phân công công việc</w:t>
       </w:r>
+      <w:bookmarkEnd w:id="2"/>
     </w:p>
     <w:tbl>
       <w:tblPr>
@@ -8470,7 +11113,14 @@
           <w:tcPr>
             <w:tcW w:w="3691" w:type="dxa"/>
           </w:tcPr>
-          <w:p/>
+          <w:p>
+            <w:r>
+              <w:rPr>
+                <w:szCs w:val="26"/>
+              </w:rPr>
+              <w:t>+ Đọc và tìm kiếm thông tin về NTFS (nội dung tìm kiếm: lý thuyết về NTFS, định hướng code, các website hay e-book tham khảo)</w:t>
+            </w:r>
+          </w:p>
         </w:tc>
         <w:tc>
           <w:tcPr>
@@ -8514,7 +11164,35 @@
           <w:tcPr>
             <w:tcW w:w="3691" w:type="dxa"/>
           </w:tcPr>
-          <w:p/>
+          <w:p>
+            <w:r>
+              <w:t xml:space="preserve">+ </w:t>
+            </w:r>
+            <w:r>
+              <w:t>Xử lý phần đọc ổ đĩa NTFS (</w:t>
+            </w:r>
+            <w:r>
+              <w:t>dùng ngôn ngữ C++)</w:t>
+            </w:r>
+          </w:p>
+          <w:p>
+            <w:r>
+              <w:t>+ Xử lý các lệnh: cd,</w:t>
+            </w:r>
+            <w:r>
+              <w:t xml:space="preserve"> tree, cls</w:t>
+            </w:r>
+          </w:p>
+          <w:p>
+            <w:r>
+              <w:t>+ Viết nội dung báo cáo phần đọc phân vùng NTFS</w:t>
+            </w:r>
+          </w:p>
+          <w:p>
+            <w:r>
+              <w:t>+ Tổng hợp các báo cáo và tạo thành bản báo cáo hoàn chỉnh</w:t>
+            </w:r>
+          </w:p>
         </w:tc>
         <w:tc>
           <w:tcPr>
@@ -8558,7 +11236,35 @@
           <w:tcPr>
             <w:tcW w:w="3691" w:type="dxa"/>
           </w:tcPr>
-          <w:p/>
+          <w:p>
+            <w:r>
+              <w:t>+ Tạo bản nộp dự phòng (back-up) cho cả FAT32 và NTFS bằng ngôn ngữ Python.</w:t>
+            </w:r>
+          </w:p>
+          <w:p>
+            <w:r>
+              <w:t>+ Xử lý các lệnh: help, info, pwd, exit</w:t>
+            </w:r>
+          </w:p>
+          <w:p>
+            <w:r>
+              <w:t xml:space="preserve">+ Test, tìm và sửa </w:t>
+            </w:r>
+            <w:r>
+              <w:t>một số</w:t>
+            </w:r>
+            <w:r>
+              <w:t xml:space="preserve"> lỗi</w:t>
+            </w:r>
+            <w:r>
+              <w:t xml:space="preserve"> trong chương trình</w:t>
+            </w:r>
+          </w:p>
+          <w:p>
+            <w:r>
+              <w:t>+ Viết nội dung báo cáo phần Demo</w:t>
+            </w:r>
+          </w:p>
         </w:tc>
         <w:tc>
           <w:tcPr>
@@ -8602,7 +11308,14 @@
           <w:tcPr>
             <w:tcW w:w="3691" w:type="dxa"/>
           </w:tcPr>
-          <w:p/>
+          <w:p>
+            <w:r>
+              <w:rPr>
+                <w:szCs w:val="26"/>
+              </w:rPr>
+              <w:t>+ Đọc và tìm kiếm thông tin về FAT32 (nội dung tìm kiếm: lý thuyết về NTFS, định hướng code, các website hay e-book tham khảo)</w:t>
+            </w:r>
+          </w:p>
         </w:tc>
         <w:tc>
           <w:tcPr>
@@ -8646,7 +11359,21 @@
           <w:tcPr>
             <w:tcW w:w="3691" w:type="dxa"/>
           </w:tcPr>
-          <w:p/>
+          <w:p>
+            <w:r>
+              <w:t>+ Xử lý phần đọc ổ đĩa FAT32 (dùng ngôn ngữ C++)</w:t>
+            </w:r>
+          </w:p>
+          <w:p>
+            <w:r>
+              <w:t>+ Xử lý các lệnh: dir, read</w:t>
+            </w:r>
+          </w:p>
+          <w:p>
+            <w:r>
+              <w:t>+ Viết nội dung báo cáo phần đọc phân vùng FAT32</w:t>
+            </w:r>
+          </w:p>
         </w:tc>
         <w:tc>
           <w:tcPr>
@@ -8668,17 +11395,20 @@
       <w:pPr>
         <w:pStyle w:val="Heading1"/>
       </w:pPr>
+      <w:bookmarkStart w:id="3" w:name="_Toc160830083"/>
       <w:r>
         <w:t>Đánh giá mức độ hoàn thàn</w:t>
       </w:r>
       <w:r>
         <w:t>h</w:t>
       </w:r>
+      <w:bookmarkEnd w:id="3"/>
     </w:p>
     <w:p>
       <w:pPr>
         <w:pStyle w:val="Heading3"/>
       </w:pPr>
+      <w:bookmarkStart w:id="4" w:name="_Toc160830084"/>
       <w:r>
         <w:t>F</w:t>
       </w:r>
@@ -8688,6 +11418,7 @@
       <w:r>
         <w:t>32</w:t>
       </w:r>
+      <w:bookmarkEnd w:id="4"/>
     </w:p>
     <w:tbl>
       <w:tblPr>
@@ -8856,9 +11587,12 @@
       <w:pPr>
         <w:pStyle w:val="Heading3"/>
       </w:pPr>
-      <w:r>
+      <w:bookmarkStart w:id="5" w:name="_Toc160830085"/>
+      <w:r>
+        <w:lastRenderedPageBreak/>
         <w:t>NTFS</w:t>
       </w:r>
+      <w:bookmarkEnd w:id="5"/>
     </w:p>
     <w:tbl>
       <w:tblPr>
@@ -9012,6 +11746,7 @@
       <w:pPr>
         <w:pStyle w:val="Heading1"/>
       </w:pPr>
+      <w:bookmarkStart w:id="6" w:name="_Toc160830086"/>
       <w:r>
         <w:t xml:space="preserve">Cách đọc ổ </w:t>
       </w:r>
@@ -9024,14 +11759,17 @@
       <w:r>
         <w:t>định dạng FAT32</w:t>
       </w:r>
+      <w:bookmarkEnd w:id="6"/>
     </w:p>
     <w:p>
       <w:pPr>
         <w:pStyle w:val="Heading2"/>
       </w:pPr>
+      <w:bookmarkStart w:id="7" w:name="_Toc160830087"/>
       <w:r>
         <w:t>Cấu trúc FAT 32</w:t>
       </w:r>
+      <w:bookmarkEnd w:id="7"/>
     </w:p>
     <w:p>
       <w:r>
@@ -9054,7 +11792,7 @@
                     <pic:cNvPicPr/>
                   </pic:nvPicPr>
                   <pic:blipFill>
-                    <a:blip r:embed="rId11" cstate="print">
+                    <a:blip r:embed="rId12" cstate="print">
                       <a:extLst>
                         <a:ext uri="{28A0092B-C50C-407E-A947-70E740481C1C}">
                           <a14:useLocalDpi xmlns:a14="http://schemas.microsoft.com/office/drawing/2010/main" val="0"/>
@@ -9083,7 +11821,6 @@
     </w:p>
     <w:p>
       <w:r>
-        <w:lastRenderedPageBreak/>
         <w:t>Gồm 2 p</w:t>
       </w:r>
       <w:r>
@@ -9176,26 +11913,26 @@
           <w:lang w:val="fr-FR"/>
         </w:rPr>
       </w:pPr>
+      <w:bookmarkStart w:id="8" w:name="_Toc160830088"/>
       <w:r>
         <w:rPr>
           <w:lang w:val="fr-FR"/>
         </w:rPr>
         <w:t xml:space="preserve">Bước </w:t>
       </w:r>
-      <w:proofErr w:type="gramStart"/>
       <w:r>
         <w:rPr>
           <w:lang w:val="fr-FR"/>
         </w:rPr>
         <w:t>1:</w:t>
       </w:r>
-      <w:proofErr w:type="gramEnd"/>
       <w:r>
         <w:rPr>
           <w:lang w:val="fr-FR"/>
         </w:rPr>
         <w:t xml:space="preserve"> Đọc phân vùng</w:t>
       </w:r>
+      <w:bookmarkEnd w:id="8"/>
     </w:p>
     <w:p>
       <w:pPr>
@@ -9245,9 +11982,11 @@
       <w:pPr>
         <w:pStyle w:val="Heading2"/>
       </w:pPr>
+      <w:bookmarkStart w:id="9" w:name="_Toc160830089"/>
       <w:r>
         <w:t>Bước 2: Đọc Boot Sector</w:t>
       </w:r>
+      <w:bookmarkEnd w:id="9"/>
     </w:p>
     <w:p>
       <w:pPr>
@@ -9272,6 +12011,11 @@
       <w:r>
         <w:t>Và lưu cái thông số chính cần quan tâm:</w:t>
       </w:r>
+    </w:p>
+    <w:p>
+      <w:pPr>
+        <w:ind w:left="360"/>
+      </w:pPr>
     </w:p>
     <w:tbl>
       <w:tblPr>
@@ -9304,6 +12048,7 @@
                 <w:b/>
                 <w:bCs/>
               </w:rPr>
+              <w:lastRenderedPageBreak/>
               <w:t>Offset</w:t>
             </w:r>
             <w:r>
@@ -9784,8 +12529,9 @@
           <w:szCs w:val="32"/>
         </w:rPr>
       </w:pPr>
-      <w:bookmarkStart w:id="2" w:name="_Các_thông_số"/>
-      <w:bookmarkEnd w:id="2"/>
+      <w:bookmarkStart w:id="10" w:name="_Các_thông_số"/>
+      <w:bookmarkStart w:id="11" w:name="_Toc160830090"/>
+      <w:bookmarkEnd w:id="10"/>
       <w:r>
         <w:rPr>
           <w:sz w:val="32"/>
@@ -9793,6 +12539,7 @@
         </w:rPr>
         <w:t>Các thông số tính toán được:</w:t>
       </w:r>
+      <w:bookmarkEnd w:id="11"/>
     </w:p>
     <w:p>
       <w:pPr>
@@ -9990,9 +12737,11 @@
       <w:pPr>
         <w:pStyle w:val="Heading2"/>
       </w:pPr>
+      <w:bookmarkStart w:id="12" w:name="_Toc160830091"/>
       <w:r>
         <w:t>Bước 3: Đọc bảng FAT</w:t>
       </w:r>
+      <w:bookmarkEnd w:id="12"/>
     </w:p>
     <w:p>
       <w:pPr>
@@ -10026,7 +12775,6 @@
         </w:numPr>
       </w:pPr>
       <w:r>
-        <w:lastRenderedPageBreak/>
         <w:t>Kích thước mỗi phần tử: 4 bytes</w:t>
       </w:r>
     </w:p>
@@ -10054,7 +12802,7 @@
                     <pic:cNvPicPr/>
                   </pic:nvPicPr>
                   <pic:blipFill>
-                    <a:blip r:embed="rId12"/>
+                    <a:blip r:embed="rId13"/>
                     <a:stretch>
                       <a:fillRect/>
                     </a:stretch>
@@ -10220,15 +12968,18 @@
           <w:szCs w:val="32"/>
         </w:rPr>
       </w:pPr>
-      <w:bookmarkStart w:id="3" w:name="_Truy_xuất_chuỗi"/>
-      <w:bookmarkEnd w:id="3"/>
+      <w:bookmarkStart w:id="13" w:name="_Truy_xuất_chuỗi"/>
+      <w:bookmarkStart w:id="14" w:name="_Toc160830092"/>
+      <w:bookmarkEnd w:id="13"/>
       <w:r>
         <w:rPr>
           <w:sz w:val="32"/>
           <w:szCs w:val="32"/>
         </w:rPr>
+        <w:lastRenderedPageBreak/>
         <w:t>Truy xuất chuỗi cluster:</w:t>
       </w:r>
+      <w:bookmarkEnd w:id="14"/>
     </w:p>
     <w:p>
       <w:pPr>
@@ -10284,15 +13035,7 @@
         <w:t xml:space="preserve"> EOF</w:t>
       </w:r>
       <w:r>
-        <w:t xml:space="preserve">, thêm clus vào mảng và cập nhật clus = </w:t>
-      </w:r>
-      <w:proofErr w:type="gramStart"/>
-      <w:r>
-        <w:t>FAT[</w:t>
-      </w:r>
-      <w:proofErr w:type="gramEnd"/>
-      <w:r>
-        <w:t>clus].</w:t>
+        <w:t>, thêm clus vào mảng và cập nhật clus = FAT[clus].</w:t>
       </w:r>
     </w:p>
     <w:p>
@@ -10347,9 +13090,11 @@
       <w:pPr>
         <w:pStyle w:val="Heading2"/>
       </w:pPr>
+      <w:bookmarkStart w:id="15" w:name="_Toc160830093"/>
       <w:r>
         <w:t>Bước 4: RDET – Root Directory Entry Table</w:t>
       </w:r>
+      <w:bookmarkEnd w:id="15"/>
     </w:p>
     <w:p>
       <w:pPr>
@@ -10365,6 +13110,7 @@
           <w:szCs w:val="32"/>
         </w:rPr>
       </w:pPr>
+      <w:bookmarkStart w:id="16" w:name="_Toc160830094"/>
       <w:r>
         <w:rPr>
           <w:b/>
@@ -10374,6 +13120,7 @@
         </w:rPr>
         <w:t>Cấu trúc RDET trong FAT 32</w:t>
       </w:r>
+      <w:bookmarkEnd w:id="16"/>
     </w:p>
     <w:p>
       <w:pPr>
@@ -10549,6 +13296,7 @@
           <w:szCs w:val="32"/>
         </w:rPr>
       </w:pPr>
+      <w:bookmarkStart w:id="17" w:name="_Toc160830095"/>
       <w:r>
         <w:rPr>
           <w:b/>
@@ -10558,6 +13306,7 @@
         </w:rPr>
         <w:t>Entry chính</w:t>
       </w:r>
+      <w:bookmarkEnd w:id="17"/>
     </w:p>
     <w:p>
       <w:r>
@@ -10594,7 +13343,6 @@
                 <w:b/>
                 <w:bCs/>
               </w:rPr>
-              <w:lastRenderedPageBreak/>
               <w:t>Offset</w:t>
             </w:r>
             <w:r>
@@ -10964,6 +13712,7 @@
         </w:numPr>
       </w:pPr>
       <w:r>
+        <w:lastRenderedPageBreak/>
         <w:t>Các kí tự được phép s</w:t>
       </w:r>
       <w:r>
@@ -10993,13 +13742,8 @@
         </w:rPr>
         <w:t>～</w:t>
       </w:r>
-      <w:proofErr w:type="gramStart"/>
-      <w:r>
-        <w:t>Z !</w:t>
-      </w:r>
-      <w:proofErr w:type="gramEnd"/>
-      <w:r>
-        <w:t xml:space="preserve"> # $ % &amp; ' ( ) - @ ^ _ ` { } ~</w:t>
+      <w:r>
+        <w:t>Z ! # $ % &amp; ' ( ) - @ ^ _ ` { } ~</w:t>
       </w:r>
     </w:p>
     <w:p>
@@ -11038,15 +13782,7 @@
         <w:t xml:space="preserve">Tên </w:t>
       </w:r>
       <w:r>
-        <w:t>chỉ có phần mở rộng (</w:t>
-      </w:r>
-      <w:proofErr w:type="gramStart"/>
-      <w:r>
-        <w:t>“.ext</w:t>
-      </w:r>
-      <w:proofErr w:type="gramEnd"/>
-      <w:r>
-        <w:t>”, “.txt”,…)</w:t>
+        <w:t>chỉ có phần mở rộng (“.ext”, “.txt”,…)</w:t>
       </w:r>
     </w:p>
     <w:p>
@@ -11399,11 +14135,9 @@
               <w:pStyle w:val="ListParagraph"/>
               <w:ind w:left="0"/>
             </w:pPr>
-            <w:proofErr w:type="gramStart"/>
             <w:r>
               <w:t>.ext</w:t>
             </w:r>
-            <w:proofErr w:type="gramEnd"/>
           </w:p>
         </w:tc>
         <w:tc>
@@ -11522,7 +14256,7 @@
                     </wp:anchor>
                   </w:drawing>
                 </mc:Choice>
-                <mc:Fallback>
+                <mc:Fallback xmlns:w16sdtdh="http://schemas.microsoft.com/office/word/2020/wordml/sdtdatahash" xmlns:w16du="http://schemas.microsoft.com/office/word/2023/wordml/word16du" xmlns:w16="http://schemas.microsoft.com/office/word/2018/wordml" xmlns:w16cex="http://schemas.microsoft.com/office/word/2018/wordml/cex" xmlns:oel="http://schemas.microsoft.com/office/2019/extlst">
                   <w:pict>
                     <v:line w14:anchorId="47B1AC21" id="Straight Connector 1" o:spid="_x0000_s1026" style="position:absolute;z-index:251659264;visibility:visible;mso-wrap-style:square;mso-width-percent:0;mso-height-percent:0;mso-wrap-distance-left:9pt;mso-wrap-distance-top:0;mso-wrap-distance-right:9pt;mso-wrap-distance-bottom:0;mso-position-horizontal:absolute;mso-position-horizontal-relative:text;mso-position-vertical:absolute;mso-position-vertical-relative:text;mso-width-percent:0;mso-height-percent:0;mso-width-relative:margin;mso-height-relative:margin" from="9.6pt,14.5pt" to="16.25pt,14.5pt" o:gfxdata="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" strokecolor="black [3200]" strokeweight=".5pt">
                       <v:stroke joinstyle="miter"/>
@@ -11591,7 +14325,7 @@
                     </wp:anchor>
                   </w:drawing>
                 </mc:Choice>
-                <mc:Fallback>
+                <mc:Fallback xmlns:w16sdtdh="http://schemas.microsoft.com/office/word/2020/wordml/sdtdatahash" xmlns:w16du="http://schemas.microsoft.com/office/word/2023/wordml/word16du" xmlns:w16="http://schemas.microsoft.com/office/word/2018/wordml" xmlns:w16cex="http://schemas.microsoft.com/office/word/2018/wordml/cex" xmlns:oel="http://schemas.microsoft.com/office/2019/extlst">
                   <w:pict>
                     <v:line w14:anchorId="3A4D6C41" id="Straight Connector 2" o:spid="_x0000_s1026" style="position:absolute;z-index:251661312;visibility:visible;mso-wrap-style:square;mso-width-percent:0;mso-height-percent:0;mso-wrap-distance-left:9pt;mso-wrap-distance-top:0;mso-wrap-distance-right:9pt;mso-wrap-distance-bottom:0;mso-position-horizontal:absolute;mso-position-horizontal-relative:text;mso-position-vertical:absolute;mso-position-vertical-relative:text;mso-width-percent:0;mso-height-percent:0;mso-width-relative:margin;mso-height-relative:margin" from="25.4pt,12.4pt" to="30.2pt,12.4pt" o:gfxdata="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" strokecolor="black [3200]" strokeweight=".5pt">
                       <v:stroke joinstyle="miter"/>
@@ -11642,6 +14376,7 @@
           <w:szCs w:val="32"/>
         </w:rPr>
       </w:pPr>
+      <w:bookmarkStart w:id="18" w:name="_Toc160830096"/>
       <w:r>
         <w:rPr>
           <w:sz w:val="32"/>
@@ -11649,6 +14384,7 @@
         </w:rPr>
         <w:t>Thuộc tính (0.0.A.D.V.S.H.R)</w:t>
       </w:r>
+      <w:bookmarkEnd w:id="18"/>
     </w:p>
     <w:p>
       <w:pPr>
@@ -11701,7 +14437,6 @@
                 <w:b/>
                 <w:bCs/>
               </w:rPr>
-              <w:lastRenderedPageBreak/>
               <w:t>0</w:t>
             </w:r>
           </w:p>
@@ -12052,6 +14787,7 @@
           <w:szCs w:val="32"/>
         </w:rPr>
       </w:pPr>
+      <w:bookmarkStart w:id="19" w:name="_Toc160830097"/>
       <w:r>
         <w:rPr>
           <w:b/>
@@ -12061,6 +14797,7 @@
         </w:rPr>
         <w:t>Entry phụ - VFAT (Virtual FAT)</w:t>
       </w:r>
+      <w:bookmarkEnd w:id="19"/>
     </w:p>
     <w:p>
       <w:pPr>
@@ -12107,10 +14844,18 @@
           <w:lang w:val="fr-FR"/>
         </w:rPr>
       </w:pPr>
-      <w:r>
+    </w:p>
+    <w:p>
+      <w:pPr>
         <w:rPr>
           <w:lang w:val="fr-FR"/>
         </w:rPr>
+      </w:pPr>
+      <w:r>
+        <w:rPr>
+          <w:lang w:val="fr-FR"/>
+        </w:rPr>
+        <w:lastRenderedPageBreak/>
         <w:t>Cấu t</w:t>
       </w:r>
       <w:r>
@@ -12623,42 +15368,30 @@
         <w:rPr>
           <w:lang w:val="fr-FR"/>
         </w:rPr>
-        <w:t xml:space="preserve">Hiển thị được các kí tự (+, [,], </w:t>
-      </w:r>
-      <w:proofErr w:type="gramStart"/>
-      <w:r>
+        <w:t>Hiển thị được các kí tự (+, [,], =,…) mà format 8.3 không hỗ trợ</w:t>
+      </w:r>
+    </w:p>
+    <w:p>
+      <w:pPr>
+        <w:pStyle w:val="Heading2"/>
         <w:rPr>
           <w:lang w:val="fr-FR"/>
         </w:rPr>
-        <w:t>=,…</w:t>
-      </w:r>
-      <w:proofErr w:type="gramEnd"/>
+      </w:pPr>
+      <w:bookmarkStart w:id="20" w:name="_Toc160830098"/>
       <w:r>
         <w:rPr>
           <w:lang w:val="fr-FR"/>
         </w:rPr>
-        <w:t>) mà format 8.3 không hỗ trợ</w:t>
-      </w:r>
-    </w:p>
-    <w:p>
-      <w:pPr>
-        <w:pStyle w:val="Heading2"/>
+        <w:t xml:space="preserve">Bước 5 : </w:t>
+      </w:r>
+      <w:r>
         <w:rPr>
           <w:lang w:val="fr-FR"/>
         </w:rPr>
-      </w:pPr>
-      <w:r>
-        <w:rPr>
-          <w:lang w:val="fr-FR"/>
-        </w:rPr>
-        <w:t xml:space="preserve">Bước 5 : </w:t>
-      </w:r>
-      <w:r>
-        <w:rPr>
-          <w:lang w:val="fr-FR"/>
-        </w:rPr>
         <w:t>Đọc RDET và tạo cây thư mục</w:t>
       </w:r>
+      <w:bookmarkEnd w:id="20"/>
     </w:p>
     <w:p>
       <w:pPr>
@@ -12763,7 +15496,6 @@
         </w:numPr>
       </w:pPr>
       <w:r>
-        <w:lastRenderedPageBreak/>
         <w:t>startOffset = S</w:t>
       </w:r>
       <w:r>
@@ -12857,10 +15589,11 @@
         <w:rPr>
           <w:noProof/>
         </w:rPr>
+        <w:lastRenderedPageBreak/>
         <mc:AlternateContent>
           <mc:Choice Requires="wps">
             <w:drawing>
-              <wp:inline distT="0" distB="0" distL="0" distR="0" wp14:anchorId="1D93E418" wp14:editId="4DA21DA5">
+              <wp:inline distT="0" distB="0" distL="0" distR="0" wp14:anchorId="1D93E418" wp14:editId="3B85972E">
                 <wp:extent cx="3782291" cy="2008909"/>
                 <wp:effectExtent l="0" t="0" r="27940" b="10795"/>
                 <wp:docPr id="1467221873" name="Text Box 2"/>
@@ -13483,7 +16216,7 @@
                 <v:stroke joinstyle="miter"/>
                 <v:path gradientshapeok="t" o:connecttype="rect"/>
               </v:shapetype>
-              <v:shape id="Text Box 2" o:spid="_x0000_s1026" type="#_x0000_t202" style="width:297.8pt;height:158.2pt;visibility:visible;mso-wrap-style:square;mso-left-percent:-10001;mso-top-percent:-10001;mso-position-horizontal:absolute;mso-position-horizontal-relative:char;mso-position-vertical:absolute;mso-position-vertical-relative:line;mso-left-percent:-10001;mso-top-percent:-10001;v-text-anchor:middle" o:gfxdata="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" fillcolor="white [3201]" strokeweight=".5pt">
+              <v:shape id="Text Box 2" o:spid="_x0000_s1026" type="#_x0000_t202" style="width:297.8pt;height:158.2pt;visibility:visible;mso-wrap-style:square;mso-left-percent:-10001;mso-top-percent:-10001;mso-position-horizontal:absolute;mso-position-horizontal-relative:char;mso-position-vertical:absolute;mso-position-vertical-relative:line;mso-left-percent:-10001;mso-top-percent:-10001;v-text-anchor:middle" o:gfxdata="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" fillcolor="white [3201]" strokeweight=".5pt">
                 <v:textbox>
                   <w:txbxContent>
                     <w:p>
@@ -14260,7 +16993,6 @@
         </w:numPr>
       </w:pPr>
       <w:r>
-        <w:lastRenderedPageBreak/>
         <w:t>offset: cluster đầu tiên trong mảng cluster * sectorPerCluster * bytePerSector.</w:t>
       </w:r>
     </w:p>
@@ -14272,18 +17004,18 @@
         <w:t>Bước 5.2: Nếu không phải thư mục thì không làm gì</w:t>
       </w:r>
     </w:p>
-    <w:p/>
-    <w:p/>
     <w:p>
       <w:pPr>
         <w:pStyle w:val="Heading2"/>
       </w:pPr>
+      <w:bookmarkStart w:id="21" w:name="_Toc160830099"/>
       <w:r>
         <w:t>Bước 6: Khai thác thông tin</w:t>
       </w:r>
       <w:r>
         <w:t xml:space="preserve"> của thư mục</w:t>
       </w:r>
+      <w:bookmarkEnd w:id="21"/>
     </w:p>
     <w:p>
       <w:pPr>
@@ -14345,12 +17077,13 @@
         <w:t>ong mảng cluster và in ra nội dung.</w:t>
       </w:r>
     </w:p>
-    <w:p/>
     <w:p>
       <w:pPr>
         <w:pStyle w:val="Heading1"/>
       </w:pPr>
-      <w:r>
+      <w:bookmarkStart w:id="22" w:name="_Toc160830100"/>
+      <w:r>
+        <w:lastRenderedPageBreak/>
         <w:t xml:space="preserve">Các </w:t>
       </w:r>
       <w:r>
@@ -14359,6 +17092,7 @@
       <w:r>
         <w:t>đọc ổ đĩa dạng NTFS</w:t>
       </w:r>
+      <w:bookmarkEnd w:id="22"/>
     </w:p>
     <w:p>
       <w:pPr>
@@ -14369,6 +17103,7 @@
           <w:szCs w:val="26"/>
         </w:rPr>
       </w:pPr>
+      <w:bookmarkStart w:id="23" w:name="_Toc160830101"/>
       <w:r>
         <w:rPr>
           <w:rFonts w:cs="Arial"/>
@@ -14393,6 +17128,7 @@
         </w:rPr>
         <w:t>Lấy file cần đọc</w:t>
       </w:r>
+      <w:bookmarkEnd w:id="23"/>
     </w:p>
     <w:p>
       <w:pPr>
@@ -14427,7 +17163,7 @@
         </w:rPr>
         <w:t xml:space="preserve">định dạng tên file truyền vào là </w:t>
       </w:r>
-      <w:hyperlink r:id="rId13" w:history="1">
+      <w:hyperlink r:id="rId14" w:history="1">
         <w:r>
           <w:rPr>
             <w:rStyle w:val="Hyperlink"/>
@@ -14539,6 +17275,7 @@
           <w:szCs w:val="26"/>
         </w:rPr>
       </w:pPr>
+      <w:bookmarkStart w:id="24" w:name="_Toc160830102"/>
       <w:r>
         <w:rPr>
           <w:sz w:val="34"/>
@@ -14567,6 +17304,7 @@
         </w:rPr>
         <w:t>Boot Sector</w:t>
       </w:r>
+      <w:bookmarkEnd w:id="24"/>
     </w:p>
     <w:p>
       <w:pPr>
@@ -15289,7 +18027,6 @@
         <w:rPr>
           <w:szCs w:val="18"/>
         </w:rPr>
-        <w:lastRenderedPageBreak/>
         <w:t xml:space="preserve">VD: </w:t>
       </w:r>
       <w:r>
@@ -15430,6 +18167,7 @@
           <w:szCs w:val="26"/>
         </w:rPr>
       </w:pPr>
+      <w:bookmarkStart w:id="25" w:name="_Toc160830103"/>
       <w:r>
         <w:rPr>
           <w:sz w:val="34"/>
@@ -15444,6 +18182,7 @@
         </w:rPr>
         <w:t xml:space="preserve"> Đọc MFT</w:t>
       </w:r>
+      <w:bookmarkEnd w:id="25"/>
     </w:p>
     <w:p>
       <w:pPr>
@@ -15541,11 +18280,13 @@
           <w:szCs w:val="26"/>
         </w:rPr>
       </w:pPr>
+      <w:bookmarkStart w:id="26" w:name="_Toc160830104"/>
       <w:r>
         <w:rPr>
           <w:sz w:val="34"/>
           <w:szCs w:val="26"/>
         </w:rPr>
+        <w:lastRenderedPageBreak/>
         <w:t>Bước 4:</w:t>
       </w:r>
       <w:r>
@@ -15574,17 +18315,9 @@
           <w:sz w:val="34"/>
           <w:szCs w:val="26"/>
         </w:rPr>
-        <w:t xml:space="preserve"> </w:t>
-      </w:r>
-      <w:proofErr w:type="gramStart"/>
-      <w:r>
-        <w:rPr>
-          <w:sz w:val="34"/>
-          <w:szCs w:val="26"/>
-        </w:rPr>
-        <w:t>header</w:t>
-      </w:r>
-      <w:proofErr w:type="gramEnd"/>
+        <w:t xml:space="preserve"> header</w:t>
+      </w:r>
+      <w:bookmarkEnd w:id="26"/>
     </w:p>
     <w:p>
       <w:pPr>
@@ -16012,17 +18745,8 @@
           <w:szCs w:val="18"/>
           <w:lang w:val="fr-FR"/>
         </w:rPr>
-        <w:t xml:space="preserve">các attribute đều có phần header riêng của mình, các thông tin cần chú ý ở đây </w:t>
-      </w:r>
-      <w:proofErr w:type="gramStart"/>
-      <w:r>
-        <w:rPr>
-          <w:szCs w:val="18"/>
-          <w:lang w:val="fr-FR"/>
-        </w:rPr>
-        <w:t>là:</w:t>
-      </w:r>
-      <w:proofErr w:type="gramEnd"/>
+        <w:t>các attribute đều có phần header riêng của mình, các thông tin cần chú ý ở đây là:</w:t>
+      </w:r>
     </w:p>
     <w:tbl>
       <w:tblPr>
@@ -16285,6 +19009,7 @@
           <w:szCs w:val="26"/>
         </w:rPr>
       </w:pPr>
+      <w:bookmarkStart w:id="27" w:name="_Toc160830105"/>
       <w:r>
         <w:rPr>
           <w:sz w:val="34"/>
@@ -16292,6 +19017,7 @@
         </w:rPr>
         <w:t>Bước 5: Standard Information</w:t>
       </w:r>
+      <w:bookmarkEnd w:id="27"/>
     </w:p>
     <w:p>
       <w:pPr>
@@ -16476,16 +19202,7 @@
         </w:tc>
       </w:tr>
     </w:tbl>
-    <w:p>
-      <w:pPr>
-        <w:pStyle w:val="ListParagraph"/>
-      </w:pPr>
-    </w:p>
-    <w:p>
-      <w:pPr>
-        <w:pStyle w:val="ListParagraph"/>
-      </w:pPr>
-    </w:p>
+    <w:p/>
     <w:p>
       <w:pPr>
         <w:pStyle w:val="ListParagraph"/>
@@ -16689,11 +19406,13 @@
           <w:szCs w:val="26"/>
         </w:rPr>
       </w:pPr>
+      <w:bookmarkStart w:id="28" w:name="_Toc160830106"/>
       <w:r>
         <w:rPr>
           <w:sz w:val="34"/>
           <w:szCs w:val="26"/>
         </w:rPr>
+        <w:lastRenderedPageBreak/>
         <w:t xml:space="preserve">Bước 6: File </w:t>
       </w:r>
       <w:r>
@@ -16710,6 +19429,7 @@
         </w:rPr>
         <w:t>ame</w:t>
       </w:r>
+      <w:bookmarkEnd w:id="28"/>
     </w:p>
     <w:p>
       <w:pPr>
@@ -17167,7 +19887,6 @@
         </w:numPr>
       </w:pPr>
       <w:r>
-        <w:lastRenderedPageBreak/>
         <w:t>Hệ thống nếu lưu tên ngắn sẽ thường đi kèm với tên dài sau đó</w:t>
       </w:r>
       <w:r>
@@ -17180,8 +19899,6 @@
         <w:t xml:space="preserve"> attribute File Name này.</w:t>
       </w:r>
     </w:p>
-    <w:p/>
-    <w:p/>
     <w:p>
       <w:pPr>
         <w:pStyle w:val="Heading2"/>
@@ -17190,6 +19907,7 @@
           <w:szCs w:val="26"/>
         </w:rPr>
       </w:pPr>
+      <w:bookmarkStart w:id="29" w:name="_Toc160830107"/>
       <w:r>
         <w:rPr>
           <w:sz w:val="34"/>
@@ -17197,6 +19915,7 @@
         </w:rPr>
         <w:t>Bước 7: Data</w:t>
       </w:r>
+      <w:bookmarkEnd w:id="29"/>
     </w:p>
     <w:p>
       <w:pPr>
@@ -17503,16 +20222,8 @@
         <w:rPr>
           <w:lang w:val="fr-FR"/>
         </w:rPr>
-        <w:t>Nếu MFT record này là non-</w:t>
-      </w:r>
-      <w:proofErr w:type="gramStart"/>
-      <w:r>
-        <w:rPr>
-          <w:lang w:val="fr-FR"/>
-        </w:rPr>
-        <w:t>resident:</w:t>
-      </w:r>
-      <w:proofErr w:type="gramEnd"/>
+        <w:t>Nếu MFT record này là non-resident:</w:t>
+      </w:r>
     </w:p>
     <w:tbl>
       <w:tblPr>
@@ -17697,11 +20408,13 @@
           <w:szCs w:val="26"/>
         </w:rPr>
       </w:pPr>
+      <w:bookmarkStart w:id="30" w:name="_Toc160830108"/>
       <w:r>
         <w:rPr>
           <w:sz w:val="34"/>
           <w:szCs w:val="26"/>
         </w:rPr>
+        <w:lastRenderedPageBreak/>
         <w:t xml:space="preserve">Bước 8: </w:t>
       </w:r>
       <w:r>
@@ -17711,6 +20424,7 @@
         </w:rPr>
         <w:t>Xây dựng cây thư mục</w:t>
       </w:r>
+      <w:bookmarkEnd w:id="30"/>
     </w:p>
     <w:p>
       <w:pPr>
@@ -17759,8 +20473,6 @@
       <w:r>
         <w:t>đọc dựa trên attribute Index Root (mã attribute 0x90).</w:t>
       </w:r>
-    </w:p>
-    <w:p>
       <w:r>
         <w:br w:type="page"/>
       </w:r>
@@ -17773,14 +20485,25 @@
           <w:szCs w:val="34"/>
         </w:rPr>
       </w:pPr>
+      <w:bookmarkStart w:id="31" w:name="_Toc160830109"/>
       <w:r>
         <w:rPr>
           <w:sz w:val="34"/>
           <w:szCs w:val="34"/>
         </w:rPr>
         <w:lastRenderedPageBreak/>
-        <w:t>Cách đọc các data-runs</w:t>
-      </w:r>
+        <w:t>Cách đọc c</w:t>
+      </w:r>
+      <w:bookmarkStart w:id="32" w:name="_GoBack"/>
+      <w:bookmarkEnd w:id="32"/>
+      <w:r>
+        <w:rPr>
+          <w:sz w:val="34"/>
+          <w:szCs w:val="34"/>
+        </w:rPr>
+        <w:t>ác data-runs</w:t>
+      </w:r>
+      <w:bookmarkEnd w:id="31"/>
     </w:p>
     <w:p>
       <w:pPr>
@@ -18084,7 +20807,6 @@
           <w:szCs w:val="18"/>
         </w:rPr>
       </w:pPr>
-      <w:proofErr w:type="gramStart"/>
       <w:r>
         <w:rPr>
           <w:szCs w:val="18"/>
@@ -18098,7 +20820,6 @@
         </w:rPr>
         <w:t xml:space="preserve"> byte</w:t>
       </w:r>
-      <w:proofErr w:type="gramEnd"/>
       <w:r>
         <w:rPr>
           <w:szCs w:val="18"/>
@@ -18142,7 +20863,6 @@
           <w:szCs w:val="18"/>
         </w:rPr>
       </w:pPr>
-      <w:proofErr w:type="gramStart"/>
       <w:r>
         <w:rPr>
           <w:szCs w:val="18"/>
@@ -18156,7 +20876,6 @@
         </w:rPr>
         <w:t xml:space="preserve"> byte</w:t>
       </w:r>
-      <w:proofErr w:type="gramEnd"/>
       <w:r>
         <w:rPr>
           <w:szCs w:val="18"/>
@@ -18423,10 +21142,12 @@
       <w:pPr>
         <w:pStyle w:val="Heading1"/>
       </w:pPr>
+      <w:bookmarkStart w:id="33" w:name="_Toc160830110"/>
       <w:r>
         <w:lastRenderedPageBreak/>
         <w:t>Demo</w:t>
       </w:r>
+      <w:bookmarkEnd w:id="33"/>
     </w:p>
     <w:p>
       <w:pPr>
@@ -18436,6 +21157,7 @@
           <w:numId w:val="6"/>
         </w:numPr>
       </w:pPr>
+      <w:bookmarkStart w:id="34" w:name="_Toc160830111"/>
       <w:r>
         <w:rPr>
           <w:noProof/>
@@ -18464,7 +21186,7 @@
                     <pic:cNvPicPr/>
                   </pic:nvPicPr>
                   <pic:blipFill rotWithShape="1">
-                    <a:blip r:embed="rId14"/>
+                    <a:blip r:embed="rId15"/>
                     <a:srcRect r="60800" b="36615"/>
                     <a:stretch/>
                   </pic:blipFill>
@@ -18500,20 +21222,26 @@
       <w:r>
         <w:t>Màn hình chính</w:t>
       </w:r>
+      <w:bookmarkEnd w:id="34"/>
     </w:p>
     <w:p>
       <w:pPr>
         <w:pStyle w:val="Heading3"/>
       </w:pPr>
+      <w:bookmarkStart w:id="35" w:name="_Toc160830112"/>
       <w:r>
         <w:t>Thông tin từng phân vùng</w:t>
       </w:r>
+      <w:bookmarkEnd w:id="35"/>
     </w:p>
     <w:p>
       <w:pPr>
         <w:sectPr>
+          <w:headerReference w:type="default" r:id="rId16"/>
+          <w:footerReference w:type="default" r:id="rId17"/>
+          <w:type w:val="continuous"/>
           <w:pgSz w:w="11906" w:h="16838" w:code="9"/>
-          <w:pgMar w:top="1440" w:right="1440" w:bottom="1440" w:left="1440" w:header="720" w:footer="720" w:gutter="0"/>
+          <w:pgMar w:top="1276" w:right="1440" w:bottom="1440" w:left="1440" w:header="720" w:footer="720" w:gutter="0"/>
           <w:cols w:space="720"/>
           <w:docGrid w:linePitch="360"/>
         </w:sectPr>
@@ -18548,7 +21276,7 @@
                     <pic:cNvPicPr/>
                   </pic:nvPicPr>
                   <pic:blipFill rotWithShape="1">
-                    <a:blip r:embed="rId15"/>
+                    <a:blip r:embed="rId18"/>
                     <a:srcRect r="52102" b="35128"/>
                     <a:stretch/>
                   </pic:blipFill>
@@ -18618,7 +21346,7 @@
                     <pic:cNvPicPr/>
                   </pic:nvPicPr>
                   <pic:blipFill rotWithShape="1">
-                    <a:blip r:embed="rId16"/>
+                    <a:blip r:embed="rId19"/>
                     <a:srcRect r="51122" b="42843"/>
                     <a:stretch/>
                   </pic:blipFill>
@@ -18679,9 +21407,11 @@
       <w:pPr>
         <w:pStyle w:val="Heading3"/>
       </w:pPr>
+      <w:bookmarkStart w:id="36" w:name="_Toc160830113"/>
       <w:r>
         <w:t>Các câu lệnh cơ bản (dùng chung cho cả FAT32 và NTFS)</w:t>
       </w:r>
+      <w:bookmarkEnd w:id="36"/>
     </w:p>
     <w:p>
       <w:pPr>
@@ -18715,7 +21445,7 @@
                     <pic:cNvPicPr/>
                   </pic:nvPicPr>
                   <pic:blipFill rotWithShape="1">
-                    <a:blip r:embed="rId17"/>
+                    <a:blip r:embed="rId20"/>
                     <a:srcRect r="56267"/>
                     <a:stretch/>
                   </pic:blipFill>
@@ -18805,7 +21535,7 @@
                     <pic:cNvPicPr/>
                   </pic:nvPicPr>
                   <pic:blipFill rotWithShape="1">
-                    <a:blip r:embed="rId18"/>
+                    <a:blip r:embed="rId21"/>
                     <a:srcRect r="67047" b="50575"/>
                     <a:stretch/>
                   </pic:blipFill>
@@ -18885,7 +21615,7 @@
                     <pic:cNvPicPr/>
                   </pic:nvPicPr>
                   <pic:blipFill rotWithShape="1">
-                    <a:blip r:embed="rId19"/>
+                    <a:blip r:embed="rId22"/>
                     <a:srcRect r="55410" b="47255"/>
                     <a:stretch/>
                   </pic:blipFill>
@@ -18931,23 +21661,13 @@
           <w:lang w:val="fr-FR"/>
         </w:rPr>
       </w:pPr>
-      <w:proofErr w:type="gramStart"/>
       <w:r>
         <w:rPr>
           <w:i/>
           <w:iCs/>
           <w:lang w:val="fr-FR"/>
         </w:rPr>
-        <w:t>Note:</w:t>
-      </w:r>
-      <w:proofErr w:type="gramEnd"/>
-      <w:r>
-        <w:rPr>
-          <w:i/>
-          <w:iCs/>
-          <w:lang w:val="fr-FR"/>
-        </w:rPr>
-        <w:t xml:space="preserve"> HihiHaha là một thư mục ẩn</w:t>
+        <w:t>Note: HihiHaha là một thư mục ẩn</w:t>
       </w:r>
     </w:p>
     <w:p>
@@ -18987,7 +21707,7 @@
                     <pic:cNvPicPr/>
                   </pic:nvPicPr>
                   <pic:blipFill rotWithShape="1">
-                    <a:blip r:embed="rId20"/>
+                    <a:blip r:embed="rId23"/>
                     <a:srcRect r="57129" b="43102"/>
                     <a:stretch/>
                   </pic:blipFill>
@@ -19076,7 +21796,7 @@
                     <pic:cNvPicPr/>
                   </pic:nvPicPr>
                   <pic:blipFill rotWithShape="1">
-                    <a:blip r:embed="rId21"/>
+                    <a:blip r:embed="rId24"/>
                     <a:srcRect r="53327" b="38679"/>
                     <a:stretch/>
                   </pic:blipFill>
@@ -19150,7 +21870,7 @@
                     <pic:cNvPicPr/>
                   </pic:nvPicPr>
                   <pic:blipFill rotWithShape="1">
-                    <a:blip r:embed="rId22"/>
+                    <a:blip r:embed="rId25"/>
                     <a:srcRect r="60677" b="52213"/>
                     <a:stretch/>
                   </pic:blipFill>
@@ -19226,7 +21946,6 @@
           <w:iCs/>
         </w:rPr>
       </w:pPr>
-      <w:proofErr w:type="gramStart"/>
       <w:r>
         <w:rPr>
           <w:i/>
@@ -19234,7 +21953,6 @@
         </w:rPr>
         <w:t>cd .</w:t>
       </w:r>
-      <w:proofErr w:type="gramEnd"/>
     </w:p>
     <w:p>
       <w:r>
@@ -19265,7 +21983,7 @@
                     <pic:cNvPicPr/>
                   </pic:nvPicPr>
                   <pic:blipFill rotWithShape="1">
-                    <a:blip r:embed="rId23"/>
+                    <a:blip r:embed="rId26"/>
                     <a:srcRect r="64511" b="54321"/>
                     <a:stretch/>
                   </pic:blipFill>
@@ -19315,23 +22033,7 @@
           <w:i/>
           <w:iCs/>
         </w:rPr>
-        <w:t>cd</w:t>
-      </w:r>
-      <w:proofErr w:type="gramStart"/>
-      <w:r>
-        <w:rPr>
-          <w:i/>
-          <w:iCs/>
-        </w:rPr>
-        <w:t xml:space="preserve"> ..</w:t>
-      </w:r>
-      <w:proofErr w:type="gramEnd"/>
-      <w:r>
-        <w:rPr>
-          <w:i/>
-          <w:iCs/>
-        </w:rPr>
-        <w:t xml:space="preserve"> </w:t>
+        <w:t xml:space="preserve">cd .. </w:t>
       </w:r>
     </w:p>
     <w:p>
@@ -19372,7 +22074,7 @@
                     <pic:cNvPicPr/>
                   </pic:nvPicPr>
                   <pic:blipFill rotWithShape="1">
-                    <a:blip r:embed="rId24"/>
+                    <a:blip r:embed="rId27"/>
                     <a:srcRect r="62252" b="58720"/>
                     <a:stretch/>
                   </pic:blipFill>
@@ -19449,7 +22151,7 @@
                     <pic:cNvPicPr/>
                   </pic:nvPicPr>
                   <pic:blipFill rotWithShape="1">
-                    <a:blip r:embed="rId25"/>
+                    <a:blip r:embed="rId28"/>
                     <a:srcRect r="58130" b="61036"/>
                     <a:stretch/>
                   </pic:blipFill>
@@ -19537,7 +22239,7 @@
                     <pic:cNvPicPr/>
                   </pic:nvPicPr>
                   <pic:blipFill rotWithShape="1">
-                    <a:blip r:embed="rId26"/>
+                    <a:blip r:embed="rId29"/>
                     <a:srcRect r="52994" b="38448"/>
                     <a:stretch/>
                   </pic:blipFill>
@@ -19662,7 +22364,7 @@
                     <pic:cNvPicPr/>
                   </pic:nvPicPr>
                   <pic:blipFill rotWithShape="1">
-                    <a:blip r:embed="rId27"/>
+                    <a:blip r:embed="rId30"/>
                     <a:srcRect r="62787" b="58559"/>
                     <a:stretch/>
                   </pic:blipFill>
@@ -19731,7 +22433,7 @@
                     <pic:cNvPicPr/>
                   </pic:nvPicPr>
                   <pic:blipFill rotWithShape="1">
-                    <a:blip r:embed="rId28"/>
+                    <a:blip r:embed="rId31"/>
                     <a:srcRect r="58869" b="37795"/>
                     <a:stretch/>
                   </pic:blipFill>
@@ -19828,13 +22530,8 @@
       </w:pPr>
       <w:r>
         <w:lastRenderedPageBreak/>
-        <w:t xml:space="preserve"> read: Đọc thông tin thư mục hoặc tập </w:t>
-      </w:r>
-      <w:proofErr w:type="gramStart"/>
-      <w:r>
-        <w:t>tin</w:t>
-      </w:r>
-      <w:proofErr w:type="gramEnd"/>
+        <w:t xml:space="preserve"> read: Đọc thông tin thư mục hoặc tập tin</w:t>
+      </w:r>
     </w:p>
     <w:p>
       <w:pPr>
@@ -19915,7 +22612,7 @@
                     <pic:cNvPicPr/>
                   </pic:nvPicPr>
                   <pic:blipFill rotWithShape="1">
-                    <a:blip r:embed="rId29"/>
+                    <a:blip r:embed="rId32"/>
                     <a:srcRect r="61798"/>
                     <a:stretch/>
                   </pic:blipFill>
@@ -20002,7 +22699,7 @@
                     <pic:cNvPicPr/>
                   </pic:nvPicPr>
                   <pic:blipFill rotWithShape="1">
-                    <a:blip r:embed="rId30"/>
+                    <a:blip r:embed="rId33"/>
                     <a:srcRect r="59403"/>
                     <a:stretch/>
                   </pic:blipFill>
@@ -20092,7 +22789,7 @@
                     <pic:cNvPicPr/>
                   </pic:nvPicPr>
                   <pic:blipFill rotWithShape="1">
-                    <a:blip r:embed="rId31">
+                    <a:blip r:embed="rId34">
                       <a:extLst>
                         <a:ext uri="{28A0092B-C50C-407E-A947-70E740481C1C}">
                           <a14:useLocalDpi xmlns:a14="http://schemas.microsoft.com/office/drawing/2010/main" val="0"/>
@@ -20158,13 +22855,8 @@
     </w:p>
     <w:p>
       <w:r>
-        <w:t xml:space="preserve">Đối với đối tượng tập tin, chương trình cho phép người dùng nhập lệnh “read [Tên tập tin]” để đọc thông tin của tập tin muốn tìm, hoặc có thể “read -i [ID]” nếu người dùng biết ID của tập </w:t>
-      </w:r>
-      <w:proofErr w:type="gramStart"/>
-      <w:r>
-        <w:t>tin</w:t>
-      </w:r>
-      <w:proofErr w:type="gramEnd"/>
+        <w:t>Đối với đối tượng tập tin, chương trình cho phép người dùng nhập lệnh “read [Tên tập tin]” để đọc thông tin của tập tin muốn tìm, hoặc có thể “read -i [ID]” nếu người dùng biết ID của tập tin</w:t>
+      </w:r>
     </w:p>
     <w:p>
       <w:r>
@@ -20220,7 +22912,7 @@
                     <pic:cNvPicPr/>
                   </pic:nvPicPr>
                   <pic:blipFill rotWithShape="1">
-                    <a:blip r:embed="rId32"/>
+                    <a:blip r:embed="rId35"/>
                     <a:srcRect r="60116" b="21047"/>
                     <a:stretch/>
                   </pic:blipFill>
@@ -20289,7 +22981,7 @@
                     <pic:cNvPicPr/>
                   </pic:nvPicPr>
                   <pic:blipFill rotWithShape="1">
-                    <a:blip r:embed="rId33"/>
+                    <a:blip r:embed="rId36"/>
                     <a:srcRect r="61184"/>
                     <a:stretch/>
                   </pic:blipFill>
@@ -20373,7 +23065,7 @@
                     <pic:cNvPicPr/>
                   </pic:nvPicPr>
                   <pic:blipFill rotWithShape="1">
-                    <a:blip r:embed="rId34"/>
+                    <a:blip r:embed="rId37"/>
                     <a:srcRect r="49255"/>
                     <a:stretch/>
                   </pic:blipFill>
@@ -20451,7 +23143,7 @@
                     <pic:cNvPicPr/>
                   </pic:nvPicPr>
                   <pic:blipFill rotWithShape="1">
-                    <a:blip r:embed="rId35"/>
+                    <a:blip r:embed="rId38"/>
                     <a:srcRect b="51945"/>
                     <a:stretch/>
                   </pic:blipFill>
@@ -20487,15 +23179,7 @@
     </w:p>
     <w:p>
       <w:r>
-        <w:t>Ngoài ra, chương trình còn hỗ trợ “quit” hoặc “bye” với chức năng tương tự như “</w:t>
-      </w:r>
-      <w:proofErr w:type="gramStart"/>
-      <w:r>
-        <w:t>exit</w:t>
-      </w:r>
-      <w:proofErr w:type="gramEnd"/>
-      <w:r>
-        <w:t>”</w:t>
+        <w:t>Ngoài ra, chương trình còn hỗ trợ “quit” hoặc “bye” với chức năng tương tự như “exit”</w:t>
       </w:r>
     </w:p>
     <w:p/>
@@ -20536,7 +23220,7 @@
                     <pic:cNvPicPr/>
                   </pic:nvPicPr>
                   <pic:blipFill>
-                    <a:blip r:embed="rId36"/>
+                    <a:blip r:embed="rId39"/>
                     <a:stretch>
                       <a:fillRect/>
                     </a:stretch>
@@ -20623,7 +23307,7 @@
               </wp:anchor>
             </w:drawing>
           </mc:Choice>
-          <mc:Fallback>
+          <mc:Fallback xmlns:w16sdtdh="http://schemas.microsoft.com/office/word/2020/wordml/sdtdatahash" xmlns:w16du="http://schemas.microsoft.com/office/word/2023/wordml/word16du" xmlns:w16="http://schemas.microsoft.com/office/word/2018/wordml" xmlns:w16cex="http://schemas.microsoft.com/office/word/2018/wordml/cex" xmlns:oel="http://schemas.microsoft.com/office/2019/extlst">
             <w:pict>
               <v:shapetype w14:anchorId="27775291" id="_x0000_t13" coordsize="21600,21600" o:spt="13" adj="16200,5400" path="m@0,l@0@1,0@1,0@2@0@2@0,21600,21600,10800xe">
                 <v:stroke joinstyle="miter"/>
@@ -20674,7 +23358,7 @@
                     <pic:cNvPicPr/>
                   </pic:nvPicPr>
                   <pic:blipFill>
-                    <a:blip r:embed="rId37"/>
+                    <a:blip r:embed="rId40"/>
                     <a:stretch>
                       <a:fillRect/>
                     </a:stretch>
@@ -20709,9 +23393,11 @@
       <w:pPr>
         <w:pStyle w:val="Heading1"/>
       </w:pPr>
+      <w:bookmarkStart w:id="37" w:name="_Toc160830114"/>
       <w:r>
         <w:t>Các điểm hạn chế và hướng cải thiện</w:t>
       </w:r>
+      <w:bookmarkEnd w:id="37"/>
     </w:p>
     <w:p>
       <w:pPr>
@@ -20777,13 +23463,15 @@
       <w:pPr>
         <w:pStyle w:val="Heading1"/>
       </w:pPr>
+      <w:bookmarkStart w:id="38" w:name="_Toc160830115"/>
       <w:r>
         <w:lastRenderedPageBreak/>
         <w:t>Tài liệu tham khảo</w:t>
       </w:r>
-    </w:p>
-    <w:p>
-      <w:hyperlink r:id="rId38" w:history="1">
+      <w:bookmarkEnd w:id="38"/>
+    </w:p>
+    <w:p>
+      <w:hyperlink r:id="rId41" w:history="1">
         <w:r>
           <w:rPr>
             <w:rStyle w:val="Hyperlink"/>
@@ -20793,7 +23481,7 @@
       </w:hyperlink>
     </w:p>
     <w:p>
-      <w:hyperlink r:id="rId39" w:history="1">
+      <w:hyperlink r:id="rId42" w:history="1">
         <w:r>
           <w:rPr>
             <w:rStyle w:val="Hyperlink"/>
@@ -20803,7 +23491,7 @@
       </w:hyperlink>
     </w:p>
     <w:p>
-      <w:hyperlink r:id="rId40" w:history="1">
+      <w:hyperlink r:id="rId43" w:history="1">
         <w:r>
           <w:rPr>
             <w:rStyle w:val="Hyperlink"/>
@@ -20813,7 +23501,7 @@
       </w:hyperlink>
     </w:p>
     <w:p>
-      <w:hyperlink r:id="rId41" w:history="1">
+      <w:hyperlink r:id="rId44" w:history="1">
         <w:r>
           <w:rPr>
             <w:rStyle w:val="Hyperlink"/>
@@ -20823,7 +23511,7 @@
       </w:hyperlink>
     </w:p>
     <w:p>
-      <w:hyperlink r:id="rId42" w:history="1">
+      <w:hyperlink r:id="rId45" w:history="1">
         <w:r>
           <w:rPr>
             <w:rStyle w:val="Hyperlink"/>
@@ -20833,7 +23521,7 @@
       </w:hyperlink>
     </w:p>
     <w:p>
-      <w:hyperlink r:id="rId43" w:history="1">
+      <w:hyperlink r:id="rId46" w:history="1">
         <w:r>
           <w:rPr>
             <w:rStyle w:val="Hyperlink"/>
@@ -20843,7 +23531,7 @@
       </w:hyperlink>
     </w:p>
     <w:p>
-      <w:hyperlink r:id="rId44" w:history="1">
+      <w:hyperlink r:id="rId47" w:history="1">
         <w:r>
           <w:rPr>
             <w:rStyle w:val="Hyperlink"/>
@@ -20853,7 +23541,7 @@
       </w:hyperlink>
     </w:p>
     <w:p>
-      <w:hyperlink r:id="rId45" w:history="1">
+      <w:hyperlink r:id="rId48" w:history="1">
         <w:r>
           <w:rPr>
             <w:rStyle w:val="Hyperlink"/>
@@ -20863,7 +23551,7 @@
       </w:hyperlink>
     </w:p>
     <w:p>
-      <w:hyperlink r:id="rId46" w:history="1">
+      <w:hyperlink r:id="rId49" w:history="1">
         <w:r>
           <w:rPr>
             <w:rStyle w:val="Hyperlink"/>
@@ -20873,7 +23561,7 @@
       </w:hyperlink>
     </w:p>
     <w:p>
-      <w:hyperlink r:id="rId47" w:history="1">
+      <w:hyperlink r:id="rId50" w:history="1">
         <w:r>
           <w:rPr>
             <w:rStyle w:val="Hyperlink"/>
@@ -20883,7 +23571,7 @@
       </w:hyperlink>
     </w:p>
     <w:p>
-      <w:hyperlink r:id="rId48" w:history="1">
+      <w:hyperlink r:id="rId51" w:history="1">
         <w:r>
           <w:rPr>
             <w:rStyle w:val="Hyperlink"/>
@@ -20893,7 +23581,7 @@
       </w:hyperlink>
     </w:p>
     <w:p>
-      <w:hyperlink r:id="rId49" w:history="1">
+      <w:hyperlink r:id="rId52" w:history="1">
         <w:r>
           <w:rPr>
             <w:rStyle w:val="Hyperlink"/>
@@ -20915,7 +23603,7 @@
 </file>
 
 <file path=word/endnotes.xml><?xml version="1.0" encoding="utf-8"?>
-<w:endnotes xmlns:wpc="http://schemas.microsoft.com/office/word/2010/wordprocessingCanvas" xmlns:cx="http://schemas.microsoft.com/office/drawing/2014/chartex" xmlns:cx1="http://schemas.microsoft.com/office/drawing/2015/9/8/chartex" xmlns:cx2="http://schemas.microsoft.com/office/drawing/2015/10/21/chartex" xmlns:cx3="http://schemas.microsoft.com/office/drawing/2016/5/9/chartex" xmlns:cx4="http://schemas.microsoft.com/office/drawing/2016/5/10/chartex" xmlns:cx5="http://schemas.microsoft.com/office/drawing/2016/5/11/chartex" xmlns:cx6="http://schemas.microsoft.com/office/drawing/2016/5/12/chartex" xmlns:cx7="http://schemas.microsoft.com/office/drawing/2016/5/13/chartex" xmlns:cx8="http://schemas.microsoft.com/office/drawing/2016/5/14/chartex" xmlns:mc="http://schemas.openxmlformats.org/markup-compatibility/2006" xmlns:aink="http://schemas.microsoft.com/office/drawing/2016/ink" xmlns:am3d="http://schemas.microsoft.com/office/drawing/2017/model3d" xmlns:o="urn:schemas-microsoft-com:office:office" xmlns:oel="http://schemas.microsoft.com/office/2019/extlst" xmlns:r="http://schemas.openxmlformats.org/officeDocument/2006/relationships" xmlns:m="http://schemas.openxmlformats.org/officeDocument/2006/math" xmlns:v="urn:schemas-microsoft-com:vml" xmlns:wp14="http://schemas.microsoft.com/office/word/2010/wordprocessingDrawing" xmlns:wp="http://schemas.openxmlformats.org/drawingml/2006/wordprocessingDrawing" xmlns:w10="urn:schemas-microsoft-com:office:word" xmlns:w="http://schemas.openxmlformats.org/wordprocessingml/2006/main" xmlns:w14="http://schemas.microsoft.com/office/word/2010/wordml" xmlns:w15="http://schemas.microsoft.com/office/word/2012/wordml" xmlns:w16cex="http://schemas.microsoft.com/office/word/2018/wordml/cex" xmlns:w16cid="http://schemas.microsoft.com/office/word/2016/wordml/cid" xmlns:w16="http://schemas.microsoft.com/office/word/2018/wordml" xmlns:w16du="http://schemas.microsoft.com/office/word/2023/wordml/word16du" xmlns:w16sdtdh="http://schemas.microsoft.com/office/word/2020/wordml/sdtdatahash" xmlns:w16se="http://schemas.microsoft.com/office/word/2015/wordml/symex" xmlns:wpg="http://schemas.microsoft.com/office/word/2010/wordprocessingGroup" xmlns:wpi="http://schemas.microsoft.com/office/word/2010/wordprocessingInk" xmlns:wne="http://schemas.microsoft.com/office/word/2006/wordml" xmlns:wps="http://schemas.microsoft.com/office/word/2010/wordprocessingShape" mc:Ignorable="w14 w15 w16se w16cid w16 w16cex w16sdtdh w16du wp14">
+<w:endnotes xmlns:wpc="http://schemas.microsoft.com/office/word/2010/wordprocessingCanvas" xmlns:cx="http://schemas.microsoft.com/office/drawing/2014/chartex" xmlns:cx1="http://schemas.microsoft.com/office/drawing/2015/9/8/chartex" xmlns:cx2="http://schemas.microsoft.com/office/drawing/2015/10/21/chartex" xmlns:cx3="http://schemas.microsoft.com/office/drawing/2016/5/9/chartex" xmlns:cx4="http://schemas.microsoft.com/office/drawing/2016/5/10/chartex" xmlns:cx5="http://schemas.microsoft.com/office/drawing/2016/5/11/chartex" xmlns:cx6="http://schemas.microsoft.com/office/drawing/2016/5/12/chartex" xmlns:cx7="http://schemas.microsoft.com/office/drawing/2016/5/13/chartex" xmlns:cx8="http://schemas.microsoft.com/office/drawing/2016/5/14/chartex" xmlns:mc="http://schemas.openxmlformats.org/markup-compatibility/2006" xmlns:aink="http://schemas.microsoft.com/office/drawing/2016/ink" xmlns:am3d="http://schemas.microsoft.com/office/drawing/2017/model3d" xmlns:o="urn:schemas-microsoft-com:office:office" xmlns:r="http://schemas.openxmlformats.org/officeDocument/2006/relationships" xmlns:m="http://schemas.openxmlformats.org/officeDocument/2006/math" xmlns:v="urn:schemas-microsoft-com:vml" xmlns:wp14="http://schemas.microsoft.com/office/word/2010/wordprocessingDrawing" xmlns:wp="http://schemas.openxmlformats.org/drawingml/2006/wordprocessingDrawing" xmlns:w10="urn:schemas-microsoft-com:office:word" xmlns:w="http://schemas.openxmlformats.org/wordprocessingml/2006/main" xmlns:w14="http://schemas.microsoft.com/office/word/2010/wordml" xmlns:w15="http://schemas.microsoft.com/office/word/2012/wordml" xmlns:w16cid="http://schemas.microsoft.com/office/word/2016/wordml/cid" xmlns:w16se="http://schemas.microsoft.com/office/word/2015/wordml/symex" xmlns:wpg="http://schemas.microsoft.com/office/word/2010/wordprocessingGroup" xmlns:wpi="http://schemas.microsoft.com/office/word/2010/wordprocessingInk" xmlns:wne="http://schemas.microsoft.com/office/word/2006/wordml" xmlns:wps="http://schemas.microsoft.com/office/word/2010/wordprocessingShape" mc:Ignorable="w14 w15 w16se w16cid wp14">
   <w:endnote w:type="separator" w:id="-1">
     <w:p>
       <w:pPr>
@@ -20940,10 +23628,10 @@
 </file>
 
 <file path=word/footer1.xml><?xml version="1.0" encoding="utf-8"?>
-<w:ftr xmlns:wpc="http://schemas.microsoft.com/office/word/2010/wordprocessingCanvas" xmlns:cx="http://schemas.microsoft.com/office/drawing/2014/chartex" xmlns:cx1="http://schemas.microsoft.com/office/drawing/2015/9/8/chartex" xmlns:cx2="http://schemas.microsoft.com/office/drawing/2015/10/21/chartex" xmlns:cx3="http://schemas.microsoft.com/office/drawing/2016/5/9/chartex" xmlns:cx4="http://schemas.microsoft.com/office/drawing/2016/5/10/chartex" xmlns:cx5="http://schemas.microsoft.com/office/drawing/2016/5/11/chartex" xmlns:cx6="http://schemas.microsoft.com/office/drawing/2016/5/12/chartex" xmlns:cx7="http://schemas.microsoft.com/office/drawing/2016/5/13/chartex" xmlns:cx8="http://schemas.microsoft.com/office/drawing/2016/5/14/chartex" xmlns:mc="http://schemas.openxmlformats.org/markup-compatibility/2006" xmlns:aink="http://schemas.microsoft.com/office/drawing/2016/ink" xmlns:am3d="http://schemas.microsoft.com/office/drawing/2017/model3d" xmlns:o="urn:schemas-microsoft-com:office:office" xmlns:oel="http://schemas.microsoft.com/office/2019/extlst" xmlns:r="http://schemas.openxmlformats.org/officeDocument/2006/relationships" xmlns:m="http://schemas.openxmlformats.org/officeDocument/2006/math" xmlns:v="urn:schemas-microsoft-com:vml" xmlns:wp14="http://schemas.microsoft.com/office/word/2010/wordprocessingDrawing" xmlns:wp="http://schemas.openxmlformats.org/drawingml/2006/wordprocessingDrawing" xmlns:w10="urn:schemas-microsoft-com:office:word" xmlns:w="http://schemas.openxmlformats.org/wordprocessingml/2006/main" xmlns:w14="http://schemas.microsoft.com/office/word/2010/wordml" xmlns:w15="http://schemas.microsoft.com/office/word/2012/wordml" xmlns:w16cex="http://schemas.microsoft.com/office/word/2018/wordml/cex" xmlns:w16cid="http://schemas.microsoft.com/office/word/2016/wordml/cid" xmlns:w16="http://schemas.microsoft.com/office/word/2018/wordml" xmlns:w16du="http://schemas.microsoft.com/office/word/2023/wordml/word16du" xmlns:w16sdtdh="http://schemas.microsoft.com/office/word/2020/wordml/sdtdatahash" xmlns:w16se="http://schemas.microsoft.com/office/word/2015/wordml/symex" xmlns:wpg="http://schemas.microsoft.com/office/word/2010/wordprocessingGroup" xmlns:wpi="http://schemas.microsoft.com/office/word/2010/wordprocessingInk" xmlns:wne="http://schemas.microsoft.com/office/word/2006/wordml" xmlns:wps="http://schemas.microsoft.com/office/word/2010/wordprocessingShape" mc:Ignorable="w14 w15 w16se w16cid w16 w16cex w16sdtdh w16du wp14">
+<w:ftr xmlns:wpc="http://schemas.microsoft.com/office/word/2010/wordprocessingCanvas" xmlns:cx="http://schemas.microsoft.com/office/drawing/2014/chartex" xmlns:cx1="http://schemas.microsoft.com/office/drawing/2015/9/8/chartex" xmlns:cx2="http://schemas.microsoft.com/office/drawing/2015/10/21/chartex" xmlns:cx3="http://schemas.microsoft.com/office/drawing/2016/5/9/chartex" xmlns:cx4="http://schemas.microsoft.com/office/drawing/2016/5/10/chartex" xmlns:cx5="http://schemas.microsoft.com/office/drawing/2016/5/11/chartex" xmlns:cx6="http://schemas.microsoft.com/office/drawing/2016/5/12/chartex" xmlns:cx7="http://schemas.microsoft.com/office/drawing/2016/5/13/chartex" xmlns:cx8="http://schemas.microsoft.com/office/drawing/2016/5/14/chartex" xmlns:mc="http://schemas.openxmlformats.org/markup-compatibility/2006" xmlns:aink="http://schemas.microsoft.com/office/drawing/2016/ink" xmlns:am3d="http://schemas.microsoft.com/office/drawing/2017/model3d" xmlns:o="urn:schemas-microsoft-com:office:office" xmlns:r="http://schemas.openxmlformats.org/officeDocument/2006/relationships" xmlns:m="http://schemas.openxmlformats.org/officeDocument/2006/math" xmlns:v="urn:schemas-microsoft-com:vml" xmlns:wp14="http://schemas.microsoft.com/office/word/2010/wordprocessingDrawing" xmlns:wp="http://schemas.openxmlformats.org/drawingml/2006/wordprocessingDrawing" xmlns:w10="urn:schemas-microsoft-com:office:word" xmlns:w="http://schemas.openxmlformats.org/wordprocessingml/2006/main" xmlns:w14="http://schemas.microsoft.com/office/word/2010/wordml" xmlns:w15="http://schemas.microsoft.com/office/word/2012/wordml" xmlns:w16cid="http://schemas.microsoft.com/office/word/2016/wordml/cid" xmlns:w16se="http://schemas.microsoft.com/office/word/2015/wordml/symex" xmlns:wpg="http://schemas.microsoft.com/office/word/2010/wordprocessingGroup" xmlns:wpi="http://schemas.microsoft.com/office/word/2010/wordprocessingInk" xmlns:wne="http://schemas.microsoft.com/office/word/2006/wordml" xmlns:wps="http://schemas.microsoft.com/office/word/2010/wordprocessingShape" mc:Ignorable="w14 w15 w16se w16cid wp14">
   <w:sdt>
     <w:sdtPr>
-      <w:id w:val="948592442"/>
+      <w:id w:val="-595778441"/>
       <w:docPartObj>
         <w:docPartGallery w:val="Page Numbers (Bottom of Page)"/>
         <w:docPartUnique/>
@@ -21022,7 +23710,7 @@
 </file>
 
 <file path=word/footnotes.xml><?xml version="1.0" encoding="utf-8"?>
-<w:footnotes xmlns:wpc="http://schemas.microsoft.com/office/word/2010/wordprocessingCanvas" xmlns:cx="http://schemas.microsoft.com/office/drawing/2014/chartex" xmlns:cx1="http://schemas.microsoft.com/office/drawing/2015/9/8/chartex" xmlns:cx2="http://schemas.microsoft.com/office/drawing/2015/10/21/chartex" xmlns:cx3="http://schemas.microsoft.com/office/drawing/2016/5/9/chartex" xmlns:cx4="http://schemas.microsoft.com/office/drawing/2016/5/10/chartex" xmlns:cx5="http://schemas.microsoft.com/office/drawing/2016/5/11/chartex" xmlns:cx6="http://schemas.microsoft.com/office/drawing/2016/5/12/chartex" xmlns:cx7="http://schemas.microsoft.com/office/drawing/2016/5/13/chartex" xmlns:cx8="http://schemas.microsoft.com/office/drawing/2016/5/14/chartex" xmlns:mc="http://schemas.openxmlformats.org/markup-compatibility/2006" xmlns:aink="http://schemas.microsoft.com/office/drawing/2016/ink" xmlns:am3d="http://schemas.microsoft.com/office/drawing/2017/model3d" xmlns:o="urn:schemas-microsoft-com:office:office" xmlns:oel="http://schemas.microsoft.com/office/2019/extlst" xmlns:r="http://schemas.openxmlformats.org/officeDocument/2006/relationships" xmlns:m="http://schemas.openxmlformats.org/officeDocument/2006/math" xmlns:v="urn:schemas-microsoft-com:vml" xmlns:wp14="http://schemas.microsoft.com/office/word/2010/wordprocessingDrawing" xmlns:wp="http://schemas.openxmlformats.org/drawingml/2006/wordprocessingDrawing" xmlns:w10="urn:schemas-microsoft-com:office:word" xmlns:w="http://schemas.openxmlformats.org/wordprocessingml/2006/main" xmlns:w14="http://schemas.microsoft.com/office/word/2010/wordml" xmlns:w15="http://schemas.microsoft.com/office/word/2012/wordml" xmlns:w16cex="http://schemas.microsoft.com/office/word/2018/wordml/cex" xmlns:w16cid="http://schemas.microsoft.com/office/word/2016/wordml/cid" xmlns:w16="http://schemas.microsoft.com/office/word/2018/wordml" xmlns:w16du="http://schemas.microsoft.com/office/word/2023/wordml/word16du" xmlns:w16sdtdh="http://schemas.microsoft.com/office/word/2020/wordml/sdtdatahash" xmlns:w16se="http://schemas.microsoft.com/office/word/2015/wordml/symex" xmlns:wpg="http://schemas.microsoft.com/office/word/2010/wordprocessingGroup" xmlns:wpi="http://schemas.microsoft.com/office/word/2010/wordprocessingInk" xmlns:wne="http://schemas.microsoft.com/office/word/2006/wordml" xmlns:wps="http://schemas.microsoft.com/office/word/2010/wordprocessingShape" mc:Ignorable="w14 w15 w16se w16cid w16 w16cex w16sdtdh w16du wp14">
+<w:footnotes xmlns:wpc="http://schemas.microsoft.com/office/word/2010/wordprocessingCanvas" xmlns:cx="http://schemas.microsoft.com/office/drawing/2014/chartex" xmlns:cx1="http://schemas.microsoft.com/office/drawing/2015/9/8/chartex" xmlns:cx2="http://schemas.microsoft.com/office/drawing/2015/10/21/chartex" xmlns:cx3="http://schemas.microsoft.com/office/drawing/2016/5/9/chartex" xmlns:cx4="http://schemas.microsoft.com/office/drawing/2016/5/10/chartex" xmlns:cx5="http://schemas.microsoft.com/office/drawing/2016/5/11/chartex" xmlns:cx6="http://schemas.microsoft.com/office/drawing/2016/5/12/chartex" xmlns:cx7="http://schemas.microsoft.com/office/drawing/2016/5/13/chartex" xmlns:cx8="http://schemas.microsoft.com/office/drawing/2016/5/14/chartex" xmlns:mc="http://schemas.openxmlformats.org/markup-compatibility/2006" xmlns:aink="http://schemas.microsoft.com/office/drawing/2016/ink" xmlns:am3d="http://schemas.microsoft.com/office/drawing/2017/model3d" xmlns:o="urn:schemas-microsoft-com:office:office" xmlns:r="http://schemas.openxmlformats.org/officeDocument/2006/relationships" xmlns:m="http://schemas.openxmlformats.org/officeDocument/2006/math" xmlns:v="urn:schemas-microsoft-com:vml" xmlns:wp14="http://schemas.microsoft.com/office/word/2010/wordprocessingDrawing" xmlns:wp="http://schemas.openxmlformats.org/drawingml/2006/wordprocessingDrawing" xmlns:w10="urn:schemas-microsoft-com:office:word" xmlns:w="http://schemas.openxmlformats.org/wordprocessingml/2006/main" xmlns:w14="http://schemas.microsoft.com/office/word/2010/wordml" xmlns:w15="http://schemas.microsoft.com/office/word/2012/wordml" xmlns:w16cid="http://schemas.microsoft.com/office/word/2016/wordml/cid" xmlns:w16se="http://schemas.microsoft.com/office/word/2015/wordml/symex" xmlns:wpg="http://schemas.microsoft.com/office/word/2010/wordprocessingGroup" xmlns:wpi="http://schemas.microsoft.com/office/word/2010/wordprocessingInk" xmlns:wne="http://schemas.microsoft.com/office/word/2006/wordml" xmlns:wps="http://schemas.microsoft.com/office/word/2010/wordprocessingShape" mc:Ignorable="w14 w15 w16se w16cid wp14">
   <w:footnote w:type="separator" w:id="-1">
     <w:p>
       <w:pPr>
@@ -21046,8 +23734,61 @@
 </w:footnotes>
 </file>
 
+<file path=word/header1.xml><?xml version="1.0" encoding="utf-8"?>
+<w:hdr xmlns:wpc="http://schemas.microsoft.com/office/word/2010/wordprocessingCanvas" xmlns:cx="http://schemas.microsoft.com/office/drawing/2014/chartex" xmlns:cx1="http://schemas.microsoft.com/office/drawing/2015/9/8/chartex" xmlns:cx2="http://schemas.microsoft.com/office/drawing/2015/10/21/chartex" xmlns:cx3="http://schemas.microsoft.com/office/drawing/2016/5/9/chartex" xmlns:cx4="http://schemas.microsoft.com/office/drawing/2016/5/10/chartex" xmlns:cx5="http://schemas.microsoft.com/office/drawing/2016/5/11/chartex" xmlns:cx6="http://schemas.microsoft.com/office/drawing/2016/5/12/chartex" xmlns:cx7="http://schemas.microsoft.com/office/drawing/2016/5/13/chartex" xmlns:cx8="http://schemas.microsoft.com/office/drawing/2016/5/14/chartex" xmlns:mc="http://schemas.openxmlformats.org/markup-compatibility/2006" xmlns:aink="http://schemas.microsoft.com/office/drawing/2016/ink" xmlns:am3d="http://schemas.microsoft.com/office/drawing/2017/model3d" xmlns:o="urn:schemas-microsoft-com:office:office" xmlns:r="http://schemas.openxmlformats.org/officeDocument/2006/relationships" xmlns:m="http://schemas.openxmlformats.org/officeDocument/2006/math" xmlns:v="urn:schemas-microsoft-com:vml" xmlns:wp14="http://schemas.microsoft.com/office/word/2010/wordprocessingDrawing" xmlns:wp="http://schemas.openxmlformats.org/drawingml/2006/wordprocessingDrawing" xmlns:w10="urn:schemas-microsoft-com:office:word" xmlns:w="http://schemas.openxmlformats.org/wordprocessingml/2006/main" xmlns:w14="http://schemas.microsoft.com/office/word/2010/wordml" xmlns:w15="http://schemas.microsoft.com/office/word/2012/wordml" xmlns:w16cid="http://schemas.microsoft.com/office/word/2016/wordml/cid" xmlns:w16se="http://schemas.microsoft.com/office/word/2015/wordml/symex" xmlns:wpg="http://schemas.microsoft.com/office/word/2010/wordprocessingGroup" xmlns:wpi="http://schemas.microsoft.com/office/word/2010/wordprocessingInk" xmlns:wne="http://schemas.microsoft.com/office/word/2006/wordml" xmlns:wps="http://schemas.microsoft.com/office/word/2010/wordprocessingShape" mc:Ignorable="w14 w15 w16se w16cid wp14">
+  <w:p>
+    <w:pPr>
+      <w:pStyle w:val="Header"/>
+      <w:tabs>
+        <w:tab w:val="clear" w:pos="4680"/>
+        <w:tab w:val="left" w:pos="7088"/>
+      </w:tabs>
+    </w:pPr>
+  </w:p>
+</w:hdr>
+</file>
+
+<file path=word/header2.xml><?xml version="1.0" encoding="utf-8"?>
+<w:hdr xmlns:wpc="http://schemas.microsoft.com/office/word/2010/wordprocessingCanvas" xmlns:cx="http://schemas.microsoft.com/office/drawing/2014/chartex" xmlns:cx1="http://schemas.microsoft.com/office/drawing/2015/9/8/chartex" xmlns:cx2="http://schemas.microsoft.com/office/drawing/2015/10/21/chartex" xmlns:cx3="http://schemas.microsoft.com/office/drawing/2016/5/9/chartex" xmlns:cx4="http://schemas.microsoft.com/office/drawing/2016/5/10/chartex" xmlns:cx5="http://schemas.microsoft.com/office/drawing/2016/5/11/chartex" xmlns:cx6="http://schemas.microsoft.com/office/drawing/2016/5/12/chartex" xmlns:cx7="http://schemas.microsoft.com/office/drawing/2016/5/13/chartex" xmlns:cx8="http://schemas.microsoft.com/office/drawing/2016/5/14/chartex" xmlns:mc="http://schemas.openxmlformats.org/markup-compatibility/2006" xmlns:aink="http://schemas.microsoft.com/office/drawing/2016/ink" xmlns:am3d="http://schemas.microsoft.com/office/drawing/2017/model3d" xmlns:o="urn:schemas-microsoft-com:office:office" xmlns:r="http://schemas.openxmlformats.org/officeDocument/2006/relationships" xmlns:m="http://schemas.openxmlformats.org/officeDocument/2006/math" xmlns:v="urn:schemas-microsoft-com:vml" xmlns:wp14="http://schemas.microsoft.com/office/word/2010/wordprocessingDrawing" xmlns:wp="http://schemas.openxmlformats.org/drawingml/2006/wordprocessingDrawing" xmlns:w10="urn:schemas-microsoft-com:office:word" xmlns:w="http://schemas.openxmlformats.org/wordprocessingml/2006/main" xmlns:w14="http://schemas.microsoft.com/office/word/2010/wordml" xmlns:w15="http://schemas.microsoft.com/office/word/2012/wordml" xmlns:w16cid="http://schemas.microsoft.com/office/word/2016/wordml/cid" xmlns:w16se="http://schemas.microsoft.com/office/word/2015/wordml/symex" xmlns:wpg="http://schemas.microsoft.com/office/word/2010/wordprocessingGroup" xmlns:wpi="http://schemas.microsoft.com/office/word/2010/wordprocessingInk" xmlns:wne="http://schemas.microsoft.com/office/word/2006/wordml" xmlns:wps="http://schemas.microsoft.com/office/word/2010/wordprocessingShape" mc:Ignorable="w14 w15 w16se w16cid wp14">
+  <w:p>
+    <w:pPr>
+      <w:pStyle w:val="Header"/>
+      <w:tabs>
+        <w:tab w:val="clear" w:pos="4680"/>
+      </w:tabs>
+      <w:rPr>
+        <w:u w:val="single"/>
+      </w:rPr>
+    </w:pPr>
+  </w:p>
+</w:hdr>
+</file>
+
+<file path=word/header3.xml><?xml version="1.0" encoding="utf-8"?>
+<w:hdr xmlns:wpc="http://schemas.microsoft.com/office/word/2010/wordprocessingCanvas" xmlns:cx="http://schemas.microsoft.com/office/drawing/2014/chartex" xmlns:cx1="http://schemas.microsoft.com/office/drawing/2015/9/8/chartex" xmlns:cx2="http://schemas.microsoft.com/office/drawing/2015/10/21/chartex" xmlns:cx3="http://schemas.microsoft.com/office/drawing/2016/5/9/chartex" xmlns:cx4="http://schemas.microsoft.com/office/drawing/2016/5/10/chartex" xmlns:cx5="http://schemas.microsoft.com/office/drawing/2016/5/11/chartex" xmlns:cx6="http://schemas.microsoft.com/office/drawing/2016/5/12/chartex" xmlns:cx7="http://schemas.microsoft.com/office/drawing/2016/5/13/chartex" xmlns:cx8="http://schemas.microsoft.com/office/drawing/2016/5/14/chartex" xmlns:mc="http://schemas.openxmlformats.org/markup-compatibility/2006" xmlns:aink="http://schemas.microsoft.com/office/drawing/2016/ink" xmlns:am3d="http://schemas.microsoft.com/office/drawing/2017/model3d" xmlns:o="urn:schemas-microsoft-com:office:office" xmlns:r="http://schemas.openxmlformats.org/officeDocument/2006/relationships" xmlns:m="http://schemas.openxmlformats.org/officeDocument/2006/math" xmlns:v="urn:schemas-microsoft-com:vml" xmlns:wp14="http://schemas.microsoft.com/office/word/2010/wordprocessingDrawing" xmlns:wp="http://schemas.openxmlformats.org/drawingml/2006/wordprocessingDrawing" xmlns:w10="urn:schemas-microsoft-com:office:word" xmlns:w="http://schemas.openxmlformats.org/wordprocessingml/2006/main" xmlns:w14="http://schemas.microsoft.com/office/word/2010/wordml" xmlns:w15="http://schemas.microsoft.com/office/word/2012/wordml" xmlns:w16cid="http://schemas.microsoft.com/office/word/2016/wordml/cid" xmlns:w16se="http://schemas.microsoft.com/office/word/2015/wordml/symex" xmlns:wpg="http://schemas.microsoft.com/office/word/2010/wordprocessingGroup" xmlns:wpi="http://schemas.microsoft.com/office/word/2010/wordprocessingInk" xmlns:wne="http://schemas.microsoft.com/office/word/2006/wordml" xmlns:wps="http://schemas.microsoft.com/office/word/2010/wordprocessingShape" mc:Ignorable="w14 w15 w16se w16cid wp14">
+  <w:p>
+    <w:pPr>
+      <w:pStyle w:val="Header"/>
+      <w:tabs>
+        <w:tab w:val="clear" w:pos="4680"/>
+      </w:tabs>
+      <w:rPr>
+        <w:u w:val="single"/>
+      </w:rPr>
+    </w:pPr>
+    <w:r>
+      <w:rPr>
+        <w:u w:val="single"/>
+      </w:rPr>
+      <w:tab/>
+      <w:t>Project 1 – Quản lý hệ thống tập trên Windows</w:t>
+    </w:r>
+  </w:p>
+</w:hdr>
+</file>
+
 <file path=word/numbering.xml><?xml version="1.0" encoding="utf-8"?>
-<w:numbering xmlns:wpc="http://schemas.microsoft.com/office/word/2010/wordprocessingCanvas" xmlns:cx="http://schemas.microsoft.com/office/drawing/2014/chartex" xmlns:cx1="http://schemas.microsoft.com/office/drawing/2015/9/8/chartex" xmlns:cx2="http://schemas.microsoft.com/office/drawing/2015/10/21/chartex" xmlns:cx3="http://schemas.microsoft.com/office/drawing/2016/5/9/chartex" xmlns:cx4="http://schemas.microsoft.com/office/drawing/2016/5/10/chartex" xmlns:cx5="http://schemas.microsoft.com/office/drawing/2016/5/11/chartex" xmlns:cx6="http://schemas.microsoft.com/office/drawing/2016/5/12/chartex" xmlns:cx7="http://schemas.microsoft.com/office/drawing/2016/5/13/chartex" xmlns:cx8="http://schemas.microsoft.com/office/drawing/2016/5/14/chartex" xmlns:mc="http://schemas.openxmlformats.org/markup-compatibility/2006" xmlns:aink="http://schemas.microsoft.com/office/drawing/2016/ink" xmlns:am3d="http://schemas.microsoft.com/office/drawing/2017/model3d" xmlns:o="urn:schemas-microsoft-com:office:office" xmlns:oel="http://schemas.microsoft.com/office/2019/extlst" xmlns:r="http://schemas.openxmlformats.org/officeDocument/2006/relationships" xmlns:m="http://schemas.openxmlformats.org/officeDocument/2006/math" xmlns:v="urn:schemas-microsoft-com:vml" xmlns:wp14="http://schemas.microsoft.com/office/word/2010/wordprocessingDrawing" xmlns:wp="http://schemas.openxmlformats.org/drawingml/2006/wordprocessingDrawing" xmlns:w10="urn:schemas-microsoft-com:office:word" xmlns:w="http://schemas.openxmlformats.org/wordprocessingml/2006/main" xmlns:w14="http://schemas.microsoft.com/office/word/2010/wordml" xmlns:w15="http://schemas.microsoft.com/office/word/2012/wordml" xmlns:w16cex="http://schemas.microsoft.com/office/word/2018/wordml/cex" xmlns:w16cid="http://schemas.microsoft.com/office/word/2016/wordml/cid" xmlns:w16="http://schemas.microsoft.com/office/word/2018/wordml" xmlns:w16du="http://schemas.microsoft.com/office/word/2023/wordml/word16du" xmlns:w16sdtdh="http://schemas.microsoft.com/office/word/2020/wordml/sdtdatahash" xmlns:w16se="http://schemas.microsoft.com/office/word/2015/wordml/symex" xmlns:wpg="http://schemas.microsoft.com/office/word/2010/wordprocessingGroup" xmlns:wpi="http://schemas.microsoft.com/office/word/2010/wordprocessingInk" xmlns:wne="http://schemas.microsoft.com/office/word/2006/wordml" xmlns:wps="http://schemas.microsoft.com/office/word/2010/wordprocessingShape" mc:Ignorable="w14 w15 w16se w16cid w16 w16cex w16sdtdh w16du wp14">
+<w:numbering xmlns:wpc="http://schemas.microsoft.com/office/word/2010/wordprocessingCanvas" xmlns:cx="http://schemas.microsoft.com/office/drawing/2014/chartex" xmlns:cx1="http://schemas.microsoft.com/office/drawing/2015/9/8/chartex" xmlns:cx2="http://schemas.microsoft.com/office/drawing/2015/10/21/chartex" xmlns:cx3="http://schemas.microsoft.com/office/drawing/2016/5/9/chartex" xmlns:cx4="http://schemas.microsoft.com/office/drawing/2016/5/10/chartex" xmlns:cx5="http://schemas.microsoft.com/office/drawing/2016/5/11/chartex" xmlns:cx6="http://schemas.microsoft.com/office/drawing/2016/5/12/chartex" xmlns:cx7="http://schemas.microsoft.com/office/drawing/2016/5/13/chartex" xmlns:cx8="http://schemas.microsoft.com/office/drawing/2016/5/14/chartex" xmlns:mc="http://schemas.openxmlformats.org/markup-compatibility/2006" xmlns:aink="http://schemas.microsoft.com/office/drawing/2016/ink" xmlns:am3d="http://schemas.microsoft.com/office/drawing/2017/model3d" xmlns:o="urn:schemas-microsoft-com:office:office" xmlns:r="http://schemas.openxmlformats.org/officeDocument/2006/relationships" xmlns:m="http://schemas.openxmlformats.org/officeDocument/2006/math" xmlns:v="urn:schemas-microsoft-com:vml" xmlns:wp14="http://schemas.microsoft.com/office/word/2010/wordprocessingDrawing" xmlns:wp="http://schemas.openxmlformats.org/drawingml/2006/wordprocessingDrawing" xmlns:w10="urn:schemas-microsoft-com:office:word" xmlns:w="http://schemas.openxmlformats.org/wordprocessingml/2006/main" xmlns:w14="http://schemas.microsoft.com/office/word/2010/wordml" xmlns:w15="http://schemas.microsoft.com/office/word/2012/wordml" xmlns:w16cid="http://schemas.microsoft.com/office/word/2016/wordml/cid" xmlns:w16se="http://schemas.microsoft.com/office/word/2015/wordml/symex" xmlns:wpg="http://schemas.microsoft.com/office/word/2010/wordprocessingGroup" xmlns:wpi="http://schemas.microsoft.com/office/word/2010/wordprocessingInk" xmlns:wne="http://schemas.microsoft.com/office/word/2006/wordml" xmlns:wps="http://schemas.microsoft.com/office/word/2010/wordprocessingShape" mc:Ignorable="w14 w15 w16se w16cid wp14">
   <w:abstractNum w:abstractNumId="0" w15:restartNumberingAfterBreak="0">
     <w:nsid w:val="0C58375E"/>
     <w:multiLevelType w:val="hybridMultilevel"/>
@@ -22075,53 +24816,53 @@
       </w:rPr>
     </w:lvl>
   </w:abstractNum>
-  <w:num w:numId="1" w16cid:durableId="1450277078">
+  <w:num w:numId="1">
     <w:abstractNumId w:val="8"/>
   </w:num>
-  <w:num w:numId="2" w16cid:durableId="440033556">
+  <w:num w:numId="2">
     <w:abstractNumId w:val="9"/>
   </w:num>
-  <w:num w:numId="3" w16cid:durableId="1445466892">
+  <w:num w:numId="3">
     <w:abstractNumId w:val="0"/>
   </w:num>
-  <w:num w:numId="4" w16cid:durableId="171577133">
+  <w:num w:numId="4">
     <w:abstractNumId w:val="5"/>
   </w:num>
-  <w:num w:numId="5" w16cid:durableId="2064477389">
+  <w:num w:numId="5">
     <w:abstractNumId w:val="6"/>
   </w:num>
-  <w:num w:numId="6" w16cid:durableId="1468820937">
+  <w:num w:numId="6">
     <w:abstractNumId w:val="6"/>
     <w:lvlOverride w:ilvl="0">
       <w:startOverride w:val="1"/>
     </w:lvlOverride>
   </w:num>
-  <w:num w:numId="7" w16cid:durableId="1589003490">
+  <w:num w:numId="7">
     <w:abstractNumId w:val="3"/>
   </w:num>
-  <w:num w:numId="8" w16cid:durableId="77406997">
+  <w:num w:numId="8">
     <w:abstractNumId w:val="1"/>
   </w:num>
-  <w:num w:numId="9" w16cid:durableId="1345787062">
+  <w:num w:numId="9">
     <w:abstractNumId w:val="4"/>
   </w:num>
-  <w:num w:numId="10" w16cid:durableId="555553271">
+  <w:num w:numId="10">
     <w:abstractNumId w:val="3"/>
     <w:lvlOverride w:ilvl="0">
       <w:startOverride w:val="1"/>
     </w:lvlOverride>
   </w:num>
-  <w:num w:numId="11" w16cid:durableId="1983387150">
+  <w:num w:numId="11">
     <w:abstractNumId w:val="7"/>
   </w:num>
-  <w:num w:numId="12" w16cid:durableId="1309895090">
+  <w:num w:numId="12">
     <w:abstractNumId w:val="2"/>
   </w:num>
 </w:numbering>
 </file>
 
 <file path=word/styles.xml><?xml version="1.0" encoding="utf-8"?>
-<w:styles xmlns:mc="http://schemas.openxmlformats.org/markup-compatibility/2006" xmlns:r="http://schemas.openxmlformats.org/officeDocument/2006/relationships" xmlns:w="http://schemas.openxmlformats.org/wordprocessingml/2006/main" xmlns:w14="http://schemas.microsoft.com/office/word/2010/wordml" xmlns:w15="http://schemas.microsoft.com/office/word/2012/wordml" xmlns:w16cex="http://schemas.microsoft.com/office/word/2018/wordml/cex" xmlns:w16cid="http://schemas.microsoft.com/office/word/2016/wordml/cid" xmlns:w16="http://schemas.microsoft.com/office/word/2018/wordml" xmlns:w16du="http://schemas.microsoft.com/office/word/2023/wordml/word16du" xmlns:w16sdtdh="http://schemas.microsoft.com/office/word/2020/wordml/sdtdatahash" xmlns:w16se="http://schemas.microsoft.com/office/word/2015/wordml/symex" mc:Ignorable="w14 w15 w16se w16cid w16 w16cex w16sdtdh w16du">
+<w:styles xmlns:mc="http://schemas.openxmlformats.org/markup-compatibility/2006" xmlns:r="http://schemas.openxmlformats.org/officeDocument/2006/relationships" xmlns:w="http://schemas.openxmlformats.org/wordprocessingml/2006/main" xmlns:w14="http://schemas.microsoft.com/office/word/2010/wordml" xmlns:w15="http://schemas.microsoft.com/office/word/2012/wordml" xmlns:w16cid="http://schemas.microsoft.com/office/word/2016/wordml/cid" xmlns:w16se="http://schemas.microsoft.com/office/word/2015/wordml/symex" mc:Ignorable="w14 w15 w16se w16cid">
   <w:docDefaults>
     <w:rPrDefault>
       <w:rPr>
@@ -22139,7 +24880,7 @@
       </w:pPr>
     </w:pPrDefault>
   </w:docDefaults>
-  <w:latentStyles w:defLockedState="0" w:defUIPriority="99" w:defSemiHidden="0" w:defUnhideWhenUsed="0" w:defQFormat="0" w:count="376">
+  <w:latentStyles w:defLockedState="0" w:defUIPriority="99" w:defSemiHidden="0" w:defUnhideWhenUsed="0" w:defQFormat="0" w:count="375">
     <w:lsdException w:name="Normal" w:uiPriority="0" w:qFormat="1"/>
     <w:lsdException w:name="heading 1" w:uiPriority="9" w:qFormat="1"/>
     <w:lsdException w:name="heading 2" w:semiHidden="1" w:uiPriority="9" w:unhideWhenUsed="1" w:qFormat="1"/>
@@ -22515,7 +25256,6 @@
     <w:lsdException w:name="Smart Hyperlink" w:semiHidden="1" w:unhideWhenUsed="1"/>
     <w:lsdException w:name="Hashtag" w:semiHidden="1" w:unhideWhenUsed="1"/>
     <w:lsdException w:name="Unresolved Mention" w:semiHidden="1" w:unhideWhenUsed="1"/>
-    <w:lsdException w:name="Smart Link" w:semiHidden="1" w:unhideWhenUsed="1"/>
   </w:latentStyles>
   <w:style w:type="paragraph" w:default="1" w:styleId="Normal">
     <w:name w:val="Normal"/>
@@ -23411,6 +26151,44 @@
       </w:tcPr>
     </w:tblStylePr>
   </w:style>
+  <w:style w:type="paragraph" w:styleId="TOC1">
+    <w:name w:val="toc 1"/>
+    <w:basedOn w:val="Normal"/>
+    <w:next w:val="Normal"/>
+    <w:autoRedefine/>
+    <w:uiPriority w:val="39"/>
+    <w:unhideWhenUsed/>
+    <w:rsid w:val="00796DE8"/>
+    <w:pPr>
+      <w:spacing w:after="100"/>
+    </w:pPr>
+  </w:style>
+  <w:style w:type="paragraph" w:styleId="TOC3">
+    <w:name w:val="toc 3"/>
+    <w:basedOn w:val="Normal"/>
+    <w:next w:val="Normal"/>
+    <w:autoRedefine/>
+    <w:uiPriority w:val="39"/>
+    <w:unhideWhenUsed/>
+    <w:rsid w:val="00796DE8"/>
+    <w:pPr>
+      <w:spacing w:after="100"/>
+      <w:ind w:left="520"/>
+    </w:pPr>
+  </w:style>
+  <w:style w:type="paragraph" w:styleId="TOC2">
+    <w:name w:val="toc 2"/>
+    <w:basedOn w:val="Normal"/>
+    <w:next w:val="Normal"/>
+    <w:autoRedefine/>
+    <w:uiPriority w:val="39"/>
+    <w:unhideWhenUsed/>
+    <w:rsid w:val="00796DE8"/>
+    <w:pPr>
+      <w:spacing w:after="100"/>
+      <w:ind w:left="260"/>
+    </w:pPr>
+  </w:style>
 </w:styles>
 </file>
 
@@ -23714,7 +26492,7 @@
 </file>
 
 <file path=customXml/itemProps1.xml><?xml version="1.0" encoding="utf-8"?>
-<ds:datastoreItem xmlns:ds="http://schemas.openxmlformats.org/officeDocument/2006/customXml" ds:itemID="{1D07EEE7-9EED-4466-80D1-DC35BCA2C837}">
+<ds:datastoreItem xmlns:ds="http://schemas.openxmlformats.org/officeDocument/2006/customXml" ds:itemID="{DBA7EA23-B524-47A7-8806-D9F7039C826A}">
   <ds:schemaRefs>
     <ds:schemaRef ds:uri="http://schemas.openxmlformats.org/officeDocument/2006/bibliography"/>
   </ds:schemaRefs>
